--- a/laporan.docx
+++ b/laporan.docx
@@ -5,7 +5,7 @@
     <w:p>
       <w:pPr>
         <w:rPr>
-          <w:rFonts w:ascii="Times New Roman" w:hAnsi="Times New Roman" w:cs="Times New Roman"/>
+          <w:rFonts w:cstheme="minorHAnsi"/>
           <w:b/>
           <w:bCs/>
           <w:sz w:val="24"/>
@@ -14,7 +14,7 @@
       </w:pPr>
       <w:r>
         <w:rPr>
-          <w:rFonts w:ascii="Times New Roman" w:hAnsi="Times New Roman" w:cs="Times New Roman"/>
+          <w:rFonts w:cstheme="minorHAnsi"/>
           <w:b/>
           <w:bCs/>
           <w:sz w:val="24"/>
@@ -26,62 +26,76 @@
     <w:p>
       <w:pPr>
         <w:rPr>
-          <w:rFonts w:ascii="Times New Roman" w:hAnsi="Times New Roman" w:cs="Times New Roman"/>
-          <w:sz w:val="24"/>
-          <w:szCs w:val="24"/>
-        </w:rPr>
-      </w:pPr>
-      <w:r>
-        <w:rPr>
-          <w:rFonts w:ascii="Times New Roman" w:hAnsi="Times New Roman" w:cs="Times New Roman"/>
-          <w:sz w:val="24"/>
-          <w:szCs w:val="24"/>
-        </w:rPr>
-        <w:t>di sini menampilkan menu menggunakan package simple-term-menu dan juga menggunakan looping untuk memilih menjalankan script scrapper comment instagram, Youtube,</w:t>
-      </w:r>
-      <w:r>
-        <w:rPr>
-          <w:rFonts w:ascii="Times New Roman" w:hAnsi="Times New Roman" w:cs="Times New Roman"/>
-          <w:sz w:val="24"/>
-          <w:szCs w:val="24"/>
-        </w:rPr>
-        <w:t xml:space="preserve"> </w:t>
-      </w:r>
-      <w:r>
-        <w:rPr>
-          <w:rFonts w:ascii="Times New Roman" w:hAnsi="Times New Roman" w:cs="Times New Roman"/>
-          <w:sz w:val="24"/>
-          <w:szCs w:val="24"/>
-        </w:rPr>
-        <w:t>dan juga analisis</w:t>
-      </w:r>
-      <w:r>
-        <w:rPr>
-          <w:rFonts w:ascii="Times New Roman" w:hAnsi="Times New Roman" w:cs="Times New Roman"/>
-          <w:sz w:val="24"/>
-          <w:szCs w:val="24"/>
-        </w:rPr>
-        <w:t>.</w:t>
-      </w:r>
-    </w:p>
-    <w:p>
-      <w:pPr>
-        <w:rPr>
-          <w:rFonts w:ascii="Times New Roman" w:hAnsi="Times New Roman" w:cs="Times New Roman"/>
-          <w:sz w:val="24"/>
-          <w:szCs w:val="24"/>
-        </w:rPr>
-      </w:pPr>
-      <w:r>
-        <w:rPr>
-          <w:rFonts w:ascii="Times New Roman" w:hAnsi="Times New Roman" w:cs="Times New Roman"/>
+          <w:rFonts w:cstheme="minorHAnsi"/>
+          <w:sz w:val="24"/>
+          <w:szCs w:val="24"/>
+        </w:rPr>
+      </w:pPr>
+      <w:r>
+        <w:rPr>
+          <w:rFonts w:cstheme="minorHAnsi"/>
+          <w:sz w:val="24"/>
+          <w:szCs w:val="24"/>
+        </w:rPr>
+        <w:t>di sini menampilkan menu menggunakan package simple-term-menu dan juga menggunakan looping untuk memilih menjalankan script scrapper comment instagram, Youtube, dan juga analisis.</w:t>
+      </w:r>
+    </w:p>
+    <w:p>
+      <w:pPr>
+        <w:rPr>
+          <w:rFonts w:cstheme="minorHAnsi"/>
+          <w:sz w:val="24"/>
+          <w:szCs w:val="24"/>
+        </w:rPr>
+      </w:pPr>
+    </w:p>
+    <w:p>
+      <w:pPr>
+        <w:rPr>
+          <w:rFonts w:cstheme="minorHAnsi"/>
+          <w:b/>
+          <w:bCs/>
+          <w:sz w:val="24"/>
+          <w:szCs w:val="24"/>
+        </w:rPr>
+      </w:pPr>
+      <w:r>
+        <w:rPr>
+          <w:rFonts w:cstheme="minorHAnsi"/>
+          <w:b/>
+          <w:bCs/>
+          <w:sz w:val="24"/>
+          <w:szCs w:val="24"/>
+        </w:rPr>
+        <w:t>INSTAGRAM</w:t>
+      </w:r>
+    </w:p>
+    <w:p>
+      <w:pPr>
+        <w:rPr>
+          <w:rFonts w:cstheme="minorHAnsi"/>
+          <w:sz w:val="24"/>
+          <w:szCs w:val="24"/>
+        </w:rPr>
+      </w:pPr>
+      <w:r>
+        <w:rPr>
+          <w:rFonts w:cstheme="minorHAnsi"/>
           <w:sz w:val="24"/>
           <w:szCs w:val="24"/>
         </w:rPr>
         <w:t>untuk code instagram comment scrapper menggunakan package instaloader, fungsi scrapper juga di bagi 3 yaitu :</w:t>
       </w:r>
     </w:p>
-    <w:p/>
+    <w:p>
+      <w:pPr>
+        <w:rPr>
+          <w:rFonts w:cstheme="minorHAnsi"/>
+          <w:sz w:val="24"/>
+          <w:szCs w:val="24"/>
+        </w:rPr>
+      </w:pPr>
+    </w:p>
     <w:p>
       <w:pPr>
         <w:pStyle w:val="ListParagraph"/>
@@ -90,14 +104,14 @@
           <w:numId w:val="2"/>
         </w:numPr>
         <w:rPr>
-          <w:rFonts w:ascii="Times New Roman" w:hAnsi="Times New Roman" w:cs="Times New Roman"/>
-          <w:sz w:val="24"/>
-          <w:szCs w:val="24"/>
-        </w:rPr>
-      </w:pPr>
-      <w:r>
-        <w:rPr>
-          <w:rFonts w:ascii="Times New Roman" w:hAnsi="Times New Roman" w:cs="Times New Roman"/>
+          <w:rFonts w:cstheme="minorHAnsi"/>
+          <w:sz w:val="24"/>
+          <w:szCs w:val="24"/>
+        </w:rPr>
+      </w:pPr>
+      <w:r>
+        <w:rPr>
+          <w:rFonts w:cstheme="minorHAnsi"/>
           <w:sz w:val="24"/>
           <w:szCs w:val="24"/>
         </w:rPr>
@@ -105,7 +119,7 @@
       </w:r>
       <w:r>
         <w:rPr>
-          <w:rFonts w:ascii="Times New Roman" w:hAnsi="Times New Roman" w:cs="Times New Roman"/>
+          <w:rFonts w:cstheme="minorHAnsi"/>
           <w:sz w:val="24"/>
           <w:szCs w:val="24"/>
         </w:rPr>
@@ -115,39 +129,31 @@
     <w:p>
       <w:pPr>
         <w:rPr>
-          <w:rFonts w:ascii="Times New Roman" w:hAnsi="Times New Roman" w:cs="Times New Roman"/>
-          <w:sz w:val="24"/>
-          <w:szCs w:val="24"/>
-        </w:rPr>
-      </w:pPr>
-      <w:r>
-        <w:rPr>
-          <w:rFonts w:ascii="Times New Roman" w:hAnsi="Times New Roman" w:cs="Times New Roman"/>
-          <w:sz w:val="24"/>
-          <w:szCs w:val="24"/>
-        </w:rPr>
-        <w:t xml:space="preserve">      Maksudnya adalah kita membuat wordlist username instagram yang akan kita scraping semua post commentnya</w:t>
-      </w:r>
-      <w:r>
-        <w:rPr>
-          <w:rFonts w:ascii="Times New Roman" w:hAnsi="Times New Roman" w:cs="Times New Roman"/>
-          <w:sz w:val="24"/>
-          <w:szCs w:val="24"/>
-        </w:rPr>
-        <w:t>.</w:t>
-      </w:r>
-    </w:p>
-    <w:p>
-      <w:pPr>
-        <w:rPr>
-          <w:rFonts w:ascii="Times New Roman" w:hAnsi="Times New Roman" w:cs="Times New Roman"/>
-          <w:sz w:val="24"/>
-          <w:szCs w:val="24"/>
-        </w:rPr>
-      </w:pPr>
-      <w:r>
-        <w:rPr>
-          <w:rFonts w:ascii="Times New Roman" w:hAnsi="Times New Roman" w:cs="Times New Roman"/>
+          <w:rFonts w:cstheme="minorHAnsi"/>
+          <w:sz w:val="24"/>
+          <w:szCs w:val="24"/>
+        </w:rPr>
+      </w:pPr>
+      <w:r>
+        <w:rPr>
+          <w:rFonts w:cstheme="minorHAnsi"/>
+          <w:sz w:val="24"/>
+          <w:szCs w:val="24"/>
+        </w:rPr>
+        <w:t xml:space="preserve">      Maksudnya adalah kita membuat wordlist username instagram yang akan kita scraping semua post commentnya.</w:t>
+      </w:r>
+    </w:p>
+    <w:p>
+      <w:pPr>
+        <w:rPr>
+          <w:rFonts w:cstheme="minorHAnsi"/>
+          <w:sz w:val="24"/>
+          <w:szCs w:val="24"/>
+        </w:rPr>
+      </w:pPr>
+      <w:r>
+        <w:rPr>
+          <w:rFonts w:cstheme="minorHAnsi"/>
           <w:sz w:val="24"/>
           <w:szCs w:val="24"/>
         </w:rPr>
@@ -155,7 +161,7 @@
       </w:r>
       <w:r>
         <w:rPr>
-          <w:rFonts w:ascii="Times New Roman" w:hAnsi="Times New Roman" w:cs="Times New Roman"/>
+          <w:rFonts w:cstheme="minorHAnsi"/>
           <w:sz w:val="24"/>
           <w:szCs w:val="24"/>
         </w:rPr>
@@ -166,11 +172,17 @@
       <w:pPr>
         <w:rPr>
           <w:rStyle w:val="IntenseReference"/>
-        </w:rPr>
-      </w:pPr>
-      <w:r>
-        <w:rPr>
-          <w:rStyle w:val="IntenseReference"/>
+          <w:rFonts w:cstheme="minorHAnsi"/>
+          <w:sz w:val="24"/>
+          <w:szCs w:val="24"/>
+        </w:rPr>
+      </w:pPr>
+      <w:r>
+        <w:rPr>
+          <w:rStyle w:val="IntenseReference"/>
+          <w:rFonts w:cstheme="minorHAnsi"/>
+          <w:sz w:val="24"/>
+          <w:szCs w:val="24"/>
         </w:rPr>
         <w:t>user_login = input("Username Login : ")</w:t>
       </w:r>
@@ -179,11 +191,17 @@
       <w:pPr>
         <w:rPr>
           <w:rStyle w:val="IntenseReference"/>
-        </w:rPr>
-      </w:pPr>
-      <w:r>
-        <w:rPr>
-          <w:rStyle w:val="IntenseReference"/>
+          <w:rFonts w:cstheme="minorHAnsi"/>
+          <w:sz w:val="24"/>
+          <w:szCs w:val="24"/>
+        </w:rPr>
+      </w:pPr>
+      <w:r>
+        <w:rPr>
+          <w:rStyle w:val="IntenseReference"/>
+          <w:rFonts w:cstheme="minorHAnsi"/>
+          <w:sz w:val="24"/>
+          <w:szCs w:val="24"/>
         </w:rPr>
         <w:t>user_pass = getpass.getpass("Password Login : ")</w:t>
       </w:r>
@@ -192,18 +210,27 @@
       <w:pPr>
         <w:rPr>
           <w:rStyle w:val="IntenseReference"/>
-        </w:rPr>
-      </w:pPr>
-    </w:p>
-    <w:p>
-      <w:pPr>
-        <w:rPr>
-          <w:rStyle w:val="IntenseReference"/>
-        </w:rPr>
-      </w:pPr>
-      <w:r>
-        <w:rPr>
-          <w:rStyle w:val="IntenseReference"/>
+          <w:rFonts w:cstheme="minorHAnsi"/>
+          <w:sz w:val="24"/>
+          <w:szCs w:val="24"/>
+        </w:rPr>
+      </w:pPr>
+    </w:p>
+    <w:p>
+      <w:pPr>
+        <w:rPr>
+          <w:rStyle w:val="IntenseReference"/>
+          <w:rFonts w:cstheme="minorHAnsi"/>
+          <w:sz w:val="24"/>
+          <w:szCs w:val="24"/>
+        </w:rPr>
+      </w:pPr>
+      <w:r>
+        <w:rPr>
+          <w:rStyle w:val="IntenseReference"/>
+          <w:rFonts w:cstheme="minorHAnsi"/>
+          <w:sz w:val="24"/>
+          <w:szCs w:val="24"/>
         </w:rPr>
         <w:t>L = instaloader.Instaloader(max_connection_attempts=0)</w:t>
       </w:r>
@@ -212,11 +239,17 @@
       <w:pPr>
         <w:rPr>
           <w:rStyle w:val="IntenseReference"/>
-        </w:rPr>
-      </w:pPr>
-      <w:r>
-        <w:rPr>
-          <w:rStyle w:val="IntenseReference"/>
+          <w:rFonts w:cstheme="minorHAnsi"/>
+          <w:sz w:val="24"/>
+          <w:szCs w:val="24"/>
+        </w:rPr>
+      </w:pPr>
+      <w:r>
+        <w:rPr>
+          <w:rStyle w:val="IntenseReference"/>
+          <w:rFonts w:cstheme="minorHAnsi"/>
+          <w:sz w:val="24"/>
+          <w:szCs w:val="24"/>
         </w:rPr>
         <w:t>L.login(user_login, user_pass)</w:t>
       </w:r>
@@ -224,23 +257,23 @@
     <w:p>
       <w:pPr>
         <w:rPr>
-          <w:rFonts w:ascii="Times New Roman" w:hAnsi="Times New Roman" w:cs="Times New Roman"/>
-          <w:sz w:val="24"/>
-          <w:szCs w:val="24"/>
-        </w:rPr>
-      </w:pPr>
-    </w:p>
-    <w:p>
-      <w:pPr>
-        <w:rPr>
-          <w:rFonts w:ascii="Times New Roman" w:hAnsi="Times New Roman" w:cs="Times New Roman"/>
-          <w:sz w:val="24"/>
-          <w:szCs w:val="24"/>
-        </w:rPr>
-      </w:pPr>
-      <w:r>
-        <w:rPr>
-          <w:rFonts w:ascii="Times New Roman" w:hAnsi="Times New Roman" w:cs="Times New Roman"/>
+          <w:rFonts w:cstheme="minorHAnsi"/>
+          <w:sz w:val="24"/>
+          <w:szCs w:val="24"/>
+        </w:rPr>
+      </w:pPr>
+    </w:p>
+    <w:p>
+      <w:pPr>
+        <w:rPr>
+          <w:rFonts w:cstheme="minorHAnsi"/>
+          <w:sz w:val="24"/>
+          <w:szCs w:val="24"/>
+        </w:rPr>
+      </w:pPr>
+      <w:r>
+        <w:rPr>
+          <w:rFonts w:cstheme="minorHAnsi"/>
           <w:sz w:val="24"/>
           <w:szCs w:val="24"/>
         </w:rPr>
@@ -248,7 +281,7 @@
       </w:r>
       <w:r>
         <w:rPr>
-          <w:rFonts w:ascii="Times New Roman" w:hAnsi="Times New Roman" w:cs="Times New Roman"/>
+          <w:rFonts w:cstheme="minorHAnsi"/>
           <w:sz w:val="24"/>
           <w:szCs w:val="24"/>
         </w:rPr>
@@ -256,7 +289,7 @@
       </w:r>
       <w:r>
         <w:rPr>
-          <w:rFonts w:ascii="Times New Roman" w:hAnsi="Times New Roman" w:cs="Times New Roman"/>
+          <w:rFonts w:cstheme="minorHAnsi"/>
           <w:sz w:val="24"/>
           <w:szCs w:val="24"/>
         </w:rPr>
@@ -267,14 +300,25 @@
       <w:pPr>
         <w:rPr>
           <w:rStyle w:val="IntenseReference"/>
-        </w:rPr>
-      </w:pPr>
-      <w:r>
+          <w:rFonts w:cstheme="minorHAnsi"/>
+          <w:sz w:val="24"/>
+          <w:szCs w:val="24"/>
+        </w:rPr>
+      </w:pPr>
+      <w:r>
+        <w:rPr>
+          <w:rFonts w:cstheme="minorHAnsi"/>
+          <w:sz w:val="24"/>
+          <w:szCs w:val="24"/>
+        </w:rPr>
         <w:t xml:space="preserve">      </w:t>
       </w:r>
       <w:r>
         <w:rPr>
           <w:rStyle w:val="IntenseReference"/>
+          <w:rFonts w:cstheme="minorHAnsi"/>
+          <w:sz w:val="24"/>
+          <w:szCs w:val="24"/>
         </w:rPr>
         <w:t>data_json_file = ()</w:t>
       </w:r>
@@ -283,11 +327,17 @@
       <w:pPr>
         <w:rPr>
           <w:rStyle w:val="IntenseReference"/>
-        </w:rPr>
-      </w:pPr>
-      <w:r>
-        <w:rPr>
-          <w:rStyle w:val="IntenseReference"/>
+          <w:rFonts w:cstheme="minorHAnsi"/>
+          <w:sz w:val="24"/>
+          <w:szCs w:val="24"/>
+        </w:rPr>
+      </w:pPr>
+      <w:r>
+        <w:rPr>
+          <w:rStyle w:val="IntenseReference"/>
+          <w:rFonts w:cstheme="minorHAnsi"/>
+          <w:sz w:val="24"/>
+          <w:szCs w:val="24"/>
         </w:rPr>
         <w:t xml:space="preserve">      with open("userlist.json", 'r') as f:</w:t>
       </w:r>
@@ -296,17 +346,26 @@
       <w:pPr>
         <w:rPr>
           <w:rStyle w:val="IntenseReference"/>
-        </w:rPr>
-      </w:pPr>
-      <w:r>
-        <w:rPr>
-          <w:rStyle w:val="IntenseReference"/>
+          <w:rFonts w:cstheme="minorHAnsi"/>
+          <w:sz w:val="24"/>
+          <w:szCs w:val="24"/>
+        </w:rPr>
+      </w:pPr>
+      <w:r>
+        <w:rPr>
+          <w:rStyle w:val="IntenseReference"/>
+          <w:rFonts w:cstheme="minorHAnsi"/>
+          <w:sz w:val="24"/>
+          <w:szCs w:val="24"/>
         </w:rPr>
         <w:t xml:space="preserve">     </w:t>
       </w:r>
       <w:r>
         <w:rPr>
           <w:rStyle w:val="IntenseReference"/>
+          <w:rFonts w:cstheme="minorHAnsi"/>
+          <w:sz w:val="24"/>
+          <w:szCs w:val="24"/>
         </w:rPr>
         <w:tab/>
         <w:t xml:space="preserve">  data_json_file = json.loads(f.read())</w:t>
@@ -314,22 +373,33 @@
       <w:r>
         <w:rPr>
           <w:rStyle w:val="IntenseReference"/>
+          <w:rFonts w:cstheme="minorHAnsi"/>
+          <w:sz w:val="24"/>
+          <w:szCs w:val="24"/>
         </w:rPr>
         <w:t xml:space="preserve">      </w:t>
       </w:r>
     </w:p>
-    <w:p/>
-    <w:p>
-      <w:pPr>
-        <w:rPr>
-          <w:rFonts w:ascii="Times New Roman" w:hAnsi="Times New Roman" w:cs="Times New Roman"/>
-          <w:sz w:val="24"/>
-          <w:szCs w:val="24"/>
-        </w:rPr>
-      </w:pPr>
-      <w:r>
-        <w:rPr>
-          <w:rFonts w:ascii="Times New Roman" w:hAnsi="Times New Roman" w:cs="Times New Roman"/>
+    <w:p>
+      <w:pPr>
+        <w:rPr>
+          <w:rFonts w:cstheme="minorHAnsi"/>
+          <w:sz w:val="24"/>
+          <w:szCs w:val="24"/>
+        </w:rPr>
+      </w:pPr>
+    </w:p>
+    <w:p>
+      <w:pPr>
+        <w:rPr>
+          <w:rFonts w:cstheme="minorHAnsi"/>
+          <w:sz w:val="24"/>
+          <w:szCs w:val="24"/>
+        </w:rPr>
+      </w:pPr>
+      <w:r>
+        <w:rPr>
+          <w:rFonts w:cstheme="minorHAnsi"/>
           <w:sz w:val="24"/>
           <w:szCs w:val="24"/>
         </w:rPr>
@@ -337,7 +407,7 @@
       </w:r>
       <w:r>
         <w:rPr>
-          <w:rFonts w:ascii="Times New Roman" w:hAnsi="Times New Roman" w:cs="Times New Roman"/>
+          <w:rFonts w:cstheme="minorHAnsi"/>
           <w:sz w:val="24"/>
           <w:szCs w:val="24"/>
         </w:rPr>
@@ -345,7 +415,7 @@
       </w:r>
       <w:r>
         <w:rPr>
-          <w:rFonts w:ascii="Times New Roman" w:hAnsi="Times New Roman" w:cs="Times New Roman"/>
+          <w:rFonts w:cstheme="minorHAnsi"/>
           <w:sz w:val="24"/>
           <w:szCs w:val="24"/>
         </w:rPr>
@@ -356,11 +426,17 @@
       <w:pPr>
         <w:rPr>
           <w:rStyle w:val="IntenseReference"/>
-        </w:rPr>
-      </w:pPr>
-      <w:r>
-        <w:rPr>
-          <w:rStyle w:val="IntenseReference"/>
+          <w:rFonts w:cstheme="minorHAnsi"/>
+          <w:sz w:val="24"/>
+          <w:szCs w:val="24"/>
+        </w:rPr>
+      </w:pPr>
+      <w:r>
+        <w:rPr>
+          <w:rStyle w:val="IntenseReference"/>
+          <w:rFonts w:cstheme="minorHAnsi"/>
+          <w:sz w:val="24"/>
+          <w:szCs w:val="24"/>
         </w:rPr>
         <w:t>for loop_userlist in data_json_file:</w:t>
       </w:r>
@@ -369,11 +445,17 @@
       <w:pPr>
         <w:rPr>
           <w:rStyle w:val="IntenseReference"/>
-        </w:rPr>
-      </w:pPr>
-      <w:r>
-        <w:rPr>
-          <w:rStyle w:val="IntenseReference"/>
+          <w:rFonts w:cstheme="minorHAnsi"/>
+          <w:sz w:val="24"/>
+          <w:szCs w:val="24"/>
+        </w:rPr>
+      </w:pPr>
+      <w:r>
+        <w:rPr>
+          <w:rStyle w:val="IntenseReference"/>
+          <w:rFonts w:cstheme="minorHAnsi"/>
+          <w:sz w:val="24"/>
+          <w:szCs w:val="24"/>
         </w:rPr>
         <w:t xml:space="preserve">    count = 1</w:t>
       </w:r>
@@ -382,11 +464,17 @@
       <w:pPr>
         <w:rPr>
           <w:rStyle w:val="IntenseReference"/>
-        </w:rPr>
-      </w:pPr>
-      <w:r>
-        <w:rPr>
-          <w:rStyle w:val="IntenseReference"/>
+          <w:rFonts w:cstheme="minorHAnsi"/>
+          <w:sz w:val="24"/>
+          <w:szCs w:val="24"/>
+        </w:rPr>
+      </w:pPr>
+      <w:r>
+        <w:rPr>
+          <w:rStyle w:val="IntenseReference"/>
+          <w:rFonts w:cstheme="minorHAnsi"/>
+          <w:sz w:val="24"/>
+          <w:szCs w:val="24"/>
         </w:rPr>
         <w:t xml:space="preserve">    profile = instaloader.Profile.from_username(L.context, loop_userlist)</w:t>
       </w:r>
@@ -395,18 +483,27 @@
       <w:pPr>
         <w:rPr>
           <w:rStyle w:val="IntenseReference"/>
-        </w:rPr>
-      </w:pPr>
-    </w:p>
-    <w:p>
-      <w:pPr>
-        <w:rPr>
-          <w:rStyle w:val="IntenseReference"/>
-        </w:rPr>
-      </w:pPr>
-      <w:r>
-        <w:rPr>
-          <w:rStyle w:val="IntenseReference"/>
+          <w:rFonts w:cstheme="minorHAnsi"/>
+          <w:sz w:val="24"/>
+          <w:szCs w:val="24"/>
+        </w:rPr>
+      </w:pPr>
+    </w:p>
+    <w:p>
+      <w:pPr>
+        <w:rPr>
+          <w:rStyle w:val="IntenseReference"/>
+          <w:rFonts w:cstheme="minorHAnsi"/>
+          <w:sz w:val="24"/>
+          <w:szCs w:val="24"/>
+        </w:rPr>
+      </w:pPr>
+      <w:r>
+        <w:rPr>
+          <w:rStyle w:val="IntenseReference"/>
+          <w:rFonts w:cstheme="minorHAnsi"/>
+          <w:sz w:val="24"/>
+          <w:szCs w:val="24"/>
         </w:rPr>
         <w:t xml:space="preserve">    usernamelist = []</w:t>
       </w:r>
@@ -415,11 +512,17 @@
       <w:pPr>
         <w:rPr>
           <w:rStyle w:val="IntenseReference"/>
-        </w:rPr>
-      </w:pPr>
-      <w:r>
-        <w:rPr>
-          <w:rStyle w:val="IntenseReference"/>
+          <w:rFonts w:cstheme="minorHAnsi"/>
+          <w:sz w:val="24"/>
+          <w:szCs w:val="24"/>
+        </w:rPr>
+      </w:pPr>
+      <w:r>
+        <w:rPr>
+          <w:rStyle w:val="IntenseReference"/>
+          <w:rFonts w:cstheme="minorHAnsi"/>
+          <w:sz w:val="24"/>
+          <w:szCs w:val="24"/>
         </w:rPr>
         <w:t xml:space="preserve">    captionlist = []</w:t>
       </w:r>
@@ -428,300 +531,438 @@
       <w:pPr>
         <w:rPr>
           <w:rStyle w:val="IntenseReference"/>
-        </w:rPr>
-      </w:pPr>
-      <w:r>
-        <w:rPr>
-          <w:rStyle w:val="IntenseReference"/>
+          <w:rFonts w:cstheme="minorHAnsi"/>
+          <w:sz w:val="24"/>
+          <w:szCs w:val="24"/>
+        </w:rPr>
+      </w:pPr>
+      <w:r>
+        <w:rPr>
+          <w:rStyle w:val="IntenseReference"/>
+          <w:rFonts w:cstheme="minorHAnsi"/>
+          <w:sz w:val="24"/>
+          <w:szCs w:val="24"/>
+        </w:rPr>
+        <w:t xml:space="preserve">    hashtaglist = []</w:t>
+      </w:r>
+    </w:p>
+    <w:p>
+      <w:pPr>
+        <w:rPr>
+          <w:rStyle w:val="IntenseReference"/>
+          <w:rFonts w:cstheme="minorHAnsi"/>
+          <w:sz w:val="24"/>
+          <w:szCs w:val="24"/>
+        </w:rPr>
+      </w:pPr>
+      <w:r>
+        <w:rPr>
+          <w:rStyle w:val="IntenseReference"/>
+          <w:rFonts w:cstheme="minorHAnsi"/>
+          <w:sz w:val="24"/>
+          <w:szCs w:val="24"/>
+        </w:rPr>
+        <w:t xml:space="preserve">    likeslist = []</w:t>
+      </w:r>
+    </w:p>
+    <w:p>
+      <w:pPr>
+        <w:rPr>
+          <w:rStyle w:val="IntenseReference"/>
+          <w:rFonts w:cstheme="minorHAnsi"/>
+          <w:sz w:val="24"/>
+          <w:szCs w:val="24"/>
+        </w:rPr>
+      </w:pPr>
+      <w:r>
+        <w:rPr>
+          <w:rStyle w:val="IntenseReference"/>
+          <w:rFonts w:cstheme="minorHAnsi"/>
+          <w:sz w:val="24"/>
+          <w:szCs w:val="24"/>
+        </w:rPr>
+        <w:t xml:space="preserve">    commentlist = []</w:t>
+      </w:r>
+    </w:p>
+    <w:p>
+      <w:pPr>
+        <w:rPr>
+          <w:rStyle w:val="IntenseReference"/>
+          <w:rFonts w:cstheme="minorHAnsi"/>
+          <w:sz w:val="24"/>
+          <w:szCs w:val="24"/>
+        </w:rPr>
+      </w:pPr>
+      <w:r>
+        <w:rPr>
+          <w:rStyle w:val="IntenseReference"/>
+          <w:rFonts w:cstheme="minorHAnsi"/>
+          <w:sz w:val="24"/>
+          <w:szCs w:val="24"/>
+        </w:rPr>
+        <w:t xml:space="preserve">    followerlist = []</w:t>
+      </w:r>
+    </w:p>
+    <w:p>
+      <w:pPr>
+        <w:rPr>
+          <w:rStyle w:val="IntenseReference"/>
+          <w:rFonts w:cstheme="minorHAnsi"/>
+          <w:sz w:val="24"/>
+          <w:szCs w:val="24"/>
+        </w:rPr>
+      </w:pPr>
+    </w:p>
+    <w:p>
+      <w:pPr>
+        <w:rPr>
+          <w:rStyle w:val="IntenseReference"/>
+          <w:rFonts w:cstheme="minorHAnsi"/>
+          <w:sz w:val="24"/>
+          <w:szCs w:val="24"/>
+        </w:rPr>
+      </w:pPr>
+      <w:r>
+        <w:rPr>
+          <w:rStyle w:val="IntenseReference"/>
+          <w:rFonts w:cstheme="minorHAnsi"/>
+          <w:sz w:val="24"/>
+          <w:szCs w:val="24"/>
+        </w:rPr>
+        <w:t xml:space="preserve">    json_data = []</w:t>
+      </w:r>
+    </w:p>
+    <w:p>
+      <w:pPr>
+        <w:rPr>
+          <w:rStyle w:val="IntenseReference"/>
+          <w:rFonts w:cstheme="minorHAnsi"/>
+          <w:sz w:val="24"/>
+          <w:szCs w:val="24"/>
+        </w:rPr>
+      </w:pPr>
+      <w:r>
+        <w:rPr>
+          <w:rStyle w:val="IntenseReference"/>
+          <w:rFonts w:cstheme="minorHAnsi"/>
+          <w:sz w:val="24"/>
+          <w:szCs w:val="24"/>
+        </w:rPr>
+        <w:t xml:space="preserve">    for post in profile.get_posts():</w:t>
+      </w:r>
+    </w:p>
+    <w:p>
+      <w:pPr>
+        <w:rPr>
+          <w:rStyle w:val="IntenseReference"/>
+          <w:rFonts w:cstheme="minorHAnsi"/>
+          <w:sz w:val="24"/>
+          <w:szCs w:val="24"/>
+        </w:rPr>
+      </w:pPr>
+      <w:r>
+        <w:rPr>
+          <w:rStyle w:val="IntenseReference"/>
+          <w:rFonts w:cstheme="minorHAnsi"/>
+          <w:sz w:val="24"/>
+          <w:szCs w:val="24"/>
+        </w:rPr>
+        <w:t xml:space="preserve">        print("Data dari " + loop_userlist + ", postingan ke " + str(count) + " dari " + str(profile.mediacount) + ".")</w:t>
+      </w:r>
+    </w:p>
+    <w:p>
+      <w:pPr>
+        <w:rPr>
+          <w:rStyle w:val="IntenseReference"/>
+          <w:rFonts w:cstheme="minorHAnsi"/>
+          <w:sz w:val="24"/>
+          <w:szCs w:val="24"/>
+        </w:rPr>
+      </w:pPr>
+      <w:r>
+        <w:rPr>
+          <w:rStyle w:val="IntenseReference"/>
+          <w:rFonts w:cstheme="minorHAnsi"/>
+          <w:sz w:val="24"/>
+          <w:szCs w:val="24"/>
+        </w:rPr>
+        <w:t xml:space="preserve">        caption = post.caption</w:t>
+      </w:r>
+    </w:p>
+    <w:p>
+      <w:pPr>
+        <w:rPr>
+          <w:rStyle w:val="IntenseReference"/>
+          <w:rFonts w:cstheme="minorHAnsi"/>
+          <w:sz w:val="24"/>
+          <w:szCs w:val="24"/>
+        </w:rPr>
+      </w:pPr>
+      <w:r>
+        <w:rPr>
+          <w:rStyle w:val="IntenseReference"/>
+          <w:rFonts w:cstheme="minorHAnsi"/>
+          <w:sz w:val="24"/>
+          <w:szCs w:val="24"/>
+        </w:rPr>
+        <w:t xml:space="preserve">        if caption is None:</w:t>
+      </w:r>
+    </w:p>
+    <w:p>
+      <w:pPr>
+        <w:rPr>
+          <w:rStyle w:val="IntenseReference"/>
+          <w:rFonts w:cstheme="minorHAnsi"/>
+          <w:sz w:val="24"/>
+          <w:szCs w:val="24"/>
+        </w:rPr>
+      </w:pPr>
+      <w:r>
+        <w:rPr>
+          <w:rStyle w:val="IntenseReference"/>
+          <w:rFonts w:cstheme="minorHAnsi"/>
+          <w:sz w:val="24"/>
+          <w:szCs w:val="24"/>
+        </w:rPr>
+        <w:t xml:space="preserve">            caption = ""</w:t>
+      </w:r>
+    </w:p>
+    <w:p>
+      <w:pPr>
+        <w:rPr>
+          <w:rStyle w:val="IntenseReference"/>
+          <w:rFonts w:cstheme="minorHAnsi"/>
+          <w:sz w:val="24"/>
+          <w:szCs w:val="24"/>
+        </w:rPr>
+      </w:pPr>
+      <w:r>
+        <w:rPr>
+          <w:rStyle w:val="IntenseReference"/>
+          <w:rFonts w:cstheme="minorHAnsi"/>
+          <w:sz w:val="24"/>
+          <w:szCs w:val="24"/>
+        </w:rPr>
+        <w:t xml:space="preserve">        if caption is not None:</w:t>
+      </w:r>
+    </w:p>
+    <w:p>
+      <w:pPr>
+        <w:rPr>
+          <w:rStyle w:val="IntenseReference"/>
+          <w:rFonts w:cstheme="minorHAnsi"/>
+          <w:sz w:val="24"/>
+          <w:szCs w:val="24"/>
+        </w:rPr>
+      </w:pPr>
+      <w:r>
+        <w:rPr>
+          <w:rStyle w:val="IntenseReference"/>
+          <w:rFonts w:cstheme="minorHAnsi"/>
+          <w:sz w:val="24"/>
+          <w:szCs w:val="24"/>
+        </w:rPr>
+        <w:t xml:space="preserve">            caption = caption.encode('ascii', 'ignore').decode('ascii')</w:t>
+      </w:r>
+    </w:p>
+    <w:p>
+      <w:pPr>
+        <w:rPr>
+          <w:rStyle w:val="IntenseReference"/>
+          <w:rFonts w:cstheme="minorHAnsi"/>
+          <w:sz w:val="24"/>
+          <w:szCs w:val="24"/>
+        </w:rPr>
+      </w:pPr>
+      <w:r>
+        <w:rPr>
+          <w:rStyle w:val="IntenseReference"/>
+          <w:rFonts w:cstheme="minorHAnsi"/>
+          <w:sz w:val="24"/>
+          <w:szCs w:val="24"/>
+        </w:rPr>
+        <w:t xml:space="preserve">        hashtag = post.caption_hashtags</w:t>
+      </w:r>
+    </w:p>
+    <w:p>
+      <w:pPr>
+        <w:rPr>
+          <w:rStyle w:val="IntenseReference"/>
+          <w:rFonts w:cstheme="minorHAnsi"/>
+          <w:sz w:val="24"/>
+          <w:szCs w:val="24"/>
+        </w:rPr>
+      </w:pPr>
+      <w:r>
+        <w:rPr>
+          <w:rStyle w:val="IntenseReference"/>
+          <w:rFonts w:cstheme="minorHAnsi"/>
+          <w:sz w:val="24"/>
+          <w:szCs w:val="24"/>
+        </w:rPr>
+        <w:t xml:space="preserve">        likes = post.likes</w:t>
+      </w:r>
+    </w:p>
+    <w:p>
+      <w:pPr>
+        <w:rPr>
+          <w:rStyle w:val="IntenseReference"/>
+          <w:rFonts w:cstheme="minorHAnsi"/>
+          <w:sz w:val="24"/>
+          <w:szCs w:val="24"/>
+        </w:rPr>
+      </w:pPr>
+      <w:r>
+        <w:rPr>
+          <w:rStyle w:val="IntenseReference"/>
+          <w:rFonts w:cstheme="minorHAnsi"/>
+          <w:sz w:val="24"/>
+          <w:szCs w:val="24"/>
+        </w:rPr>
+        <w:t xml:space="preserve">        comments = []</w:t>
+      </w:r>
+    </w:p>
+    <w:p>
+      <w:pPr>
+        <w:rPr>
+          <w:rStyle w:val="IntenseReference"/>
+          <w:rFonts w:cstheme="minorHAnsi"/>
+          <w:sz w:val="24"/>
+          <w:szCs w:val="24"/>
+        </w:rPr>
+      </w:pPr>
+      <w:r>
+        <w:rPr>
+          <w:rStyle w:val="IntenseReference"/>
+          <w:rFonts w:cstheme="minorHAnsi"/>
+          <w:sz w:val="24"/>
+          <w:szCs w:val="24"/>
+        </w:rPr>
+        <w:t xml:space="preserve">        for comment in post.get_comments() :</w:t>
+      </w:r>
+    </w:p>
+    <w:p>
+      <w:pPr>
+        <w:rPr>
+          <w:rStyle w:val="IntenseReference"/>
+          <w:rFonts w:cstheme="minorHAnsi"/>
+          <w:sz w:val="24"/>
+          <w:szCs w:val="24"/>
+        </w:rPr>
+      </w:pPr>
+      <w:r>
+        <w:rPr>
+          <w:rStyle w:val="IntenseReference"/>
+          <w:rFonts w:cstheme="minorHAnsi"/>
+          <w:sz w:val="24"/>
+          <w:szCs w:val="24"/>
+        </w:rPr>
+        <w:t xml:space="preserve">            comments.append(comment.text.encode('ascii', 'ignore').decode('ascii'))</w:t>
+      </w:r>
+    </w:p>
+    <w:p>
+      <w:pPr>
+        <w:rPr>
+          <w:rStyle w:val="IntenseReference"/>
+          <w:rFonts w:cstheme="minorHAnsi"/>
+          <w:sz w:val="24"/>
+          <w:szCs w:val="24"/>
+        </w:rPr>
+      </w:pPr>
+    </w:p>
+    <w:p>
+      <w:pPr>
+        <w:rPr>
+          <w:rStyle w:val="IntenseReference"/>
+          <w:rFonts w:cstheme="minorHAnsi"/>
+          <w:sz w:val="24"/>
+          <w:szCs w:val="24"/>
+        </w:rPr>
+      </w:pPr>
+      <w:r>
+        <w:rPr>
+          <w:rStyle w:val="IntenseReference"/>
+          <w:rFonts w:cstheme="minorHAnsi"/>
+          <w:sz w:val="24"/>
+          <w:szCs w:val="24"/>
+        </w:rPr>
+        <w:t xml:space="preserve">        usernamelist.append(loop_userlist)</w:t>
+      </w:r>
+    </w:p>
+    <w:p>
+      <w:pPr>
+        <w:rPr>
+          <w:rStyle w:val="IntenseReference"/>
+          <w:rFonts w:cstheme="minorHAnsi"/>
+          <w:sz w:val="24"/>
+          <w:szCs w:val="24"/>
+        </w:rPr>
+      </w:pPr>
+      <w:r>
+        <w:rPr>
+          <w:rStyle w:val="IntenseReference"/>
+          <w:rFonts w:cstheme="minorHAnsi"/>
+          <w:sz w:val="24"/>
+          <w:szCs w:val="24"/>
+        </w:rPr>
+        <w:t xml:space="preserve">        captionlist.append(caption)</w:t>
+      </w:r>
+    </w:p>
+    <w:p>
+      <w:pPr>
+        <w:rPr>
+          <w:rStyle w:val="IntenseReference"/>
+          <w:rFonts w:cstheme="minorHAnsi"/>
+          <w:sz w:val="24"/>
+          <w:szCs w:val="24"/>
+        </w:rPr>
+      </w:pPr>
+      <w:r>
+        <w:rPr>
+          <w:rStyle w:val="IntenseReference"/>
+          <w:rFonts w:cstheme="minorHAnsi"/>
+          <w:sz w:val="24"/>
+          <w:szCs w:val="24"/>
+        </w:rPr>
+        <w:t xml:space="preserve">        hashtaglist.append(hashtag)</w:t>
+      </w:r>
+    </w:p>
+    <w:p>
+      <w:pPr>
+        <w:rPr>
+          <w:rStyle w:val="IntenseReference"/>
+          <w:rFonts w:cstheme="minorHAnsi"/>
+          <w:sz w:val="24"/>
+          <w:szCs w:val="24"/>
+        </w:rPr>
+      </w:pPr>
+      <w:r>
+        <w:rPr>
+          <w:rStyle w:val="IntenseReference"/>
+          <w:rFonts w:cstheme="minorHAnsi"/>
+          <w:sz w:val="24"/>
+          <w:szCs w:val="24"/>
+        </w:rPr>
+        <w:t xml:space="preserve">        likeslist.append(likes)</w:t>
+      </w:r>
+    </w:p>
+    <w:p>
+      <w:pPr>
+        <w:rPr>
+          <w:rStyle w:val="IntenseReference"/>
+          <w:rFonts w:cstheme="minorHAnsi"/>
+          <w:sz w:val="24"/>
+          <w:szCs w:val="24"/>
+        </w:rPr>
+      </w:pPr>
+      <w:r>
+        <w:rPr>
+          <w:rStyle w:val="IntenseReference"/>
+          <w:rFonts w:cstheme="minorHAnsi"/>
+          <w:sz w:val="24"/>
+          <w:szCs w:val="24"/>
         </w:rPr>
         <w:lastRenderedPageBreak/>
-        <w:t xml:space="preserve">    hashtaglist = []</w:t>
-      </w:r>
-    </w:p>
-    <w:p>
-      <w:pPr>
-        <w:rPr>
-          <w:rStyle w:val="IntenseReference"/>
-        </w:rPr>
-      </w:pPr>
-      <w:r>
-        <w:rPr>
-          <w:rStyle w:val="IntenseReference"/>
-        </w:rPr>
-        <w:t xml:space="preserve">    likeslist = []</w:t>
-      </w:r>
-    </w:p>
-    <w:p>
-      <w:pPr>
-        <w:rPr>
-          <w:rStyle w:val="IntenseReference"/>
-        </w:rPr>
-      </w:pPr>
-      <w:r>
-        <w:rPr>
-          <w:rStyle w:val="IntenseReference"/>
-        </w:rPr>
-        <w:t xml:space="preserve">    commentlist = []</w:t>
-      </w:r>
-    </w:p>
-    <w:p>
-      <w:pPr>
-        <w:rPr>
-          <w:rStyle w:val="IntenseReference"/>
-        </w:rPr>
-      </w:pPr>
-      <w:r>
-        <w:rPr>
-          <w:rStyle w:val="IntenseReference"/>
-        </w:rPr>
-        <w:t xml:space="preserve">    followerlist = []</w:t>
-      </w:r>
-    </w:p>
-    <w:p>
-      <w:pPr>
-        <w:rPr>
-          <w:rStyle w:val="IntenseReference"/>
-        </w:rPr>
-      </w:pPr>
-    </w:p>
-    <w:p>
-      <w:pPr>
-        <w:rPr>
-          <w:rStyle w:val="IntenseReference"/>
-        </w:rPr>
-      </w:pPr>
-      <w:r>
-        <w:rPr>
-          <w:rStyle w:val="IntenseReference"/>
-        </w:rPr>
-        <w:t xml:space="preserve">    json_data = []</w:t>
-      </w:r>
-    </w:p>
-    <w:p>
-      <w:pPr>
-        <w:rPr>
-          <w:rStyle w:val="IntenseReference"/>
-        </w:rPr>
-      </w:pPr>
-      <w:r>
-        <w:rPr>
-          <w:rStyle w:val="IntenseReference"/>
-        </w:rPr>
-        <w:t xml:space="preserve">    for post in profile.get_posts():</w:t>
-      </w:r>
-    </w:p>
-    <w:p>
-      <w:pPr>
-        <w:rPr>
-          <w:rStyle w:val="IntenseReference"/>
-        </w:rPr>
-      </w:pPr>
-      <w:r>
-        <w:rPr>
-          <w:rStyle w:val="IntenseReference"/>
-        </w:rPr>
-        <w:t xml:space="preserve">        print("Data dari " + loop_userlist + ", postingan ke " + str(count) + " dari " + str(profile.mediacount) + ".")</w:t>
-      </w:r>
-    </w:p>
-    <w:p>
-      <w:pPr>
-        <w:rPr>
-          <w:rStyle w:val="IntenseReference"/>
-        </w:rPr>
-      </w:pPr>
-      <w:r>
-        <w:rPr>
-          <w:rStyle w:val="IntenseReference"/>
-        </w:rPr>
-        <w:t xml:space="preserve">        caption = post.caption</w:t>
-      </w:r>
-    </w:p>
-    <w:p>
-      <w:pPr>
-        <w:rPr>
-          <w:rStyle w:val="IntenseReference"/>
-        </w:rPr>
-      </w:pPr>
-      <w:r>
-        <w:rPr>
-          <w:rStyle w:val="IntenseReference"/>
-        </w:rPr>
-        <w:t xml:space="preserve">        if caption is None:</w:t>
-      </w:r>
-    </w:p>
-    <w:p>
-      <w:pPr>
-        <w:rPr>
-          <w:rStyle w:val="IntenseReference"/>
-        </w:rPr>
-      </w:pPr>
-      <w:r>
-        <w:rPr>
-          <w:rStyle w:val="IntenseReference"/>
-        </w:rPr>
-        <w:t xml:space="preserve">            caption = ""</w:t>
-      </w:r>
-    </w:p>
-    <w:p>
-      <w:pPr>
-        <w:rPr>
-          <w:rStyle w:val="IntenseReference"/>
-        </w:rPr>
-      </w:pPr>
-      <w:r>
-        <w:rPr>
-          <w:rStyle w:val="IntenseReference"/>
-        </w:rPr>
-        <w:t xml:space="preserve">        if caption is not None:</w:t>
-      </w:r>
-    </w:p>
-    <w:p>
-      <w:pPr>
-        <w:rPr>
-          <w:rStyle w:val="IntenseReference"/>
-        </w:rPr>
-      </w:pPr>
-      <w:r>
-        <w:rPr>
-          <w:rStyle w:val="IntenseReference"/>
-        </w:rPr>
-        <w:t xml:space="preserve">            caption = caption.encode('ascii', 'ignore').decode('ascii')</w:t>
-      </w:r>
-    </w:p>
-    <w:p>
-      <w:pPr>
-        <w:rPr>
-          <w:rStyle w:val="IntenseReference"/>
-        </w:rPr>
-      </w:pPr>
-      <w:r>
-        <w:rPr>
-          <w:rStyle w:val="IntenseReference"/>
-        </w:rPr>
-        <w:t xml:space="preserve">        hashtag = post.caption_hashtags</w:t>
-      </w:r>
-    </w:p>
-    <w:p>
-      <w:pPr>
-        <w:rPr>
-          <w:rStyle w:val="IntenseReference"/>
-        </w:rPr>
-      </w:pPr>
-      <w:r>
-        <w:rPr>
-          <w:rStyle w:val="IntenseReference"/>
-        </w:rPr>
-        <w:t xml:space="preserve">        likes = post.likes</w:t>
-      </w:r>
-    </w:p>
-    <w:p>
-      <w:pPr>
-        <w:rPr>
-          <w:rStyle w:val="IntenseReference"/>
-        </w:rPr>
-      </w:pPr>
-      <w:r>
-        <w:rPr>
-          <w:rStyle w:val="IntenseReference"/>
-        </w:rPr>
-        <w:t xml:space="preserve">        comments = []</w:t>
-      </w:r>
-    </w:p>
-    <w:p>
-      <w:pPr>
-        <w:rPr>
-          <w:rStyle w:val="IntenseReference"/>
-        </w:rPr>
-      </w:pPr>
-      <w:r>
-        <w:rPr>
-          <w:rStyle w:val="IntenseReference"/>
-        </w:rPr>
-        <w:t xml:space="preserve">        for comment in post.get_comments() :</w:t>
-      </w:r>
-    </w:p>
-    <w:p>
-      <w:pPr>
-        <w:rPr>
-          <w:rStyle w:val="IntenseReference"/>
-        </w:rPr>
-      </w:pPr>
-      <w:r>
-        <w:rPr>
-          <w:rStyle w:val="IntenseReference"/>
-        </w:rPr>
-        <w:t xml:space="preserve">            comments.append(comment.text.encode('ascii', 'ignore').decode('ascii'))</w:t>
-      </w:r>
-    </w:p>
-    <w:p>
-      <w:pPr>
-        <w:rPr>
-          <w:rStyle w:val="IntenseReference"/>
-        </w:rPr>
-      </w:pPr>
-    </w:p>
-    <w:p>
-      <w:pPr>
-        <w:rPr>
-          <w:rStyle w:val="IntenseReference"/>
-        </w:rPr>
-      </w:pPr>
-      <w:r>
-        <w:rPr>
-          <w:rStyle w:val="IntenseReference"/>
-        </w:rPr>
-        <w:t xml:space="preserve">        usernamelist.append(loop_userlist)</w:t>
-      </w:r>
-    </w:p>
-    <w:p>
-      <w:pPr>
-        <w:rPr>
-          <w:rStyle w:val="IntenseReference"/>
-        </w:rPr>
-      </w:pPr>
-      <w:r>
-        <w:rPr>
-          <w:rStyle w:val="IntenseReference"/>
-        </w:rPr>
-        <w:t xml:space="preserve">        captionlist.append(caption)</w:t>
-      </w:r>
-    </w:p>
-    <w:p>
-      <w:pPr>
-        <w:rPr>
-          <w:rStyle w:val="IntenseReference"/>
-        </w:rPr>
-      </w:pPr>
-      <w:r>
-        <w:rPr>
-          <w:rStyle w:val="IntenseReference"/>
-        </w:rPr>
-        <w:t xml:space="preserve">        hashtaglist.append(hashtag)</w:t>
-      </w:r>
-    </w:p>
-    <w:p>
-      <w:pPr>
-        <w:rPr>
-          <w:rStyle w:val="IntenseReference"/>
-        </w:rPr>
-      </w:pPr>
-      <w:r>
-        <w:rPr>
-          <w:rStyle w:val="IntenseReference"/>
-        </w:rPr>
-        <w:t xml:space="preserve">        likeslist.append(likes)</w:t>
-      </w:r>
-    </w:p>
-    <w:p>
-      <w:pPr>
-        <w:rPr>
-          <w:rStyle w:val="IntenseReference"/>
-        </w:rPr>
-      </w:pPr>
-      <w:r>
-        <w:rPr>
-          <w:rStyle w:val="IntenseReference"/>
-        </w:rPr>
         <w:t xml:space="preserve">        commentlist.append(comments)</w:t>
       </w:r>
     </w:p>
@@ -729,11 +970,17 @@
       <w:pPr>
         <w:rPr>
           <w:rStyle w:val="IntenseReference"/>
-        </w:rPr>
-      </w:pPr>
-      <w:r>
-        <w:rPr>
-          <w:rStyle w:val="IntenseReference"/>
+          <w:rFonts w:cstheme="minorHAnsi"/>
+          <w:sz w:val="24"/>
+          <w:szCs w:val="24"/>
+        </w:rPr>
+      </w:pPr>
+      <w:r>
+        <w:rPr>
+          <w:rStyle w:val="IntenseReference"/>
+          <w:rFonts w:cstheme="minorHAnsi"/>
+          <w:sz w:val="24"/>
+          <w:szCs w:val="24"/>
         </w:rPr>
         <w:t xml:space="preserve">        count = count+1</w:t>
       </w:r>
@@ -741,25 +988,28 @@
     <w:p>
       <w:pPr>
         <w:rPr>
+          <w:rFonts w:cstheme="minorHAnsi"/>
           <w:b/>
           <w:bCs/>
           <w:smallCaps/>
           <w:color w:val="4472C4" w:themeColor="accent1"/>
           <w:spacing w:val="5"/>
-        </w:rPr>
-      </w:pPr>
-    </w:p>
-    <w:p>
-      <w:pPr>
-        <w:rPr>
-          <w:rFonts w:ascii="Times New Roman" w:hAnsi="Times New Roman" w:cs="Times New Roman"/>
-          <w:sz w:val="24"/>
-          <w:szCs w:val="24"/>
-        </w:rPr>
-      </w:pPr>
-      <w:r>
-        <w:rPr>
-          <w:rFonts w:ascii="Times New Roman" w:hAnsi="Times New Roman" w:cs="Times New Roman"/>
+          <w:sz w:val="24"/>
+          <w:szCs w:val="24"/>
+        </w:rPr>
+      </w:pPr>
+    </w:p>
+    <w:p>
+      <w:pPr>
+        <w:rPr>
+          <w:rFonts w:cstheme="minorHAnsi"/>
+          <w:sz w:val="24"/>
+          <w:szCs w:val="24"/>
+        </w:rPr>
+      </w:pPr>
+      <w:r>
+        <w:rPr>
+          <w:rFonts w:cstheme="minorHAnsi"/>
           <w:sz w:val="24"/>
           <w:szCs w:val="24"/>
         </w:rPr>
@@ -767,15 +1017,39 @@
       </w:r>
       <w:r>
         <w:rPr>
-          <w:rFonts w:ascii="Times New Roman" w:hAnsi="Times New Roman" w:cs="Times New Roman"/>
-          <w:sz w:val="24"/>
-          <w:szCs w:val="24"/>
-        </w:rPr>
-        <w:t xml:space="preserve">code untuk menyimpan output ke csv file </w:t>
-      </w:r>
-      <w:r>
-        <w:rPr>
-          <w:rFonts w:ascii="Times New Roman" w:hAnsi="Times New Roman" w:cs="Times New Roman"/>
+          <w:rFonts w:cstheme="minorHAnsi"/>
+          <w:sz w:val="24"/>
+          <w:szCs w:val="24"/>
+        </w:rPr>
+        <w:t>code</w:t>
+      </w:r>
+      <w:r>
+        <w:rPr>
+          <w:rFonts w:cstheme="minorHAnsi"/>
+          <w:sz w:val="24"/>
+          <w:szCs w:val="24"/>
+        </w:rPr>
+        <w:t xml:space="preserve"> akan membuat Path </w:t>
+      </w:r>
+      <w:r>
+        <w:rPr>
+          <w:rFonts w:cstheme="minorHAnsi"/>
+          <w:sz w:val="24"/>
+          <w:szCs w:val="24"/>
+        </w:rPr>
+        <w:t>folder bernama ‘hasil’</w:t>
+      </w:r>
+      <w:r>
+        <w:rPr>
+          <w:rFonts w:cstheme="minorHAnsi"/>
+          <w:sz w:val="24"/>
+          <w:szCs w:val="24"/>
+        </w:rPr>
+        <w:t xml:space="preserve"> untuk menyimpan output ke csv file </w:t>
+      </w:r>
+      <w:r>
+        <w:rPr>
+          <w:rFonts w:cstheme="minorHAnsi"/>
           <w:sz w:val="24"/>
           <w:szCs w:val="24"/>
         </w:rPr>
@@ -786,11 +1060,17 @@
       <w:pPr>
         <w:rPr>
           <w:rStyle w:val="IntenseReference"/>
-        </w:rPr>
-      </w:pPr>
-      <w:r>
-        <w:rPr>
-          <w:rStyle w:val="IntenseReference"/>
+          <w:rFonts w:cstheme="minorHAnsi"/>
+          <w:sz w:val="24"/>
+          <w:szCs w:val="24"/>
+        </w:rPr>
+      </w:pPr>
+      <w:r>
+        <w:rPr>
+          <w:rStyle w:val="IntenseReference"/>
+          <w:rFonts w:cstheme="minorHAnsi"/>
+          <w:sz w:val="24"/>
+          <w:szCs w:val="24"/>
         </w:rPr>
         <w:t xml:space="preserve">    pd.options.display.max_colwidth = 100</w:t>
       </w:r>
@@ -799,13 +1079,18 @@
       <w:pPr>
         <w:rPr>
           <w:rStyle w:val="IntenseReference"/>
-        </w:rPr>
-      </w:pPr>
-      <w:r>
-        <w:rPr>
-          <w:rStyle w:val="IntenseReference"/>
-        </w:rPr>
-        <w:lastRenderedPageBreak/>
+          <w:rFonts w:cstheme="minorHAnsi"/>
+          <w:sz w:val="24"/>
+          <w:szCs w:val="24"/>
+        </w:rPr>
+      </w:pPr>
+      <w:r>
+        <w:rPr>
+          <w:rStyle w:val="IntenseReference"/>
+          <w:rFonts w:cstheme="minorHAnsi"/>
+          <w:sz w:val="24"/>
+          <w:szCs w:val="24"/>
+        </w:rPr>
         <w:t xml:space="preserve">    data = pd.DataFrame({"Account":usernamelist, "Post":captionlist, "Tag":hashtaglist, "Likes":likeslist,  "Comments":commentlist})</w:t>
       </w:r>
     </w:p>
@@ -813,11 +1098,17 @@
       <w:pPr>
         <w:rPr>
           <w:rStyle w:val="IntenseReference"/>
-        </w:rPr>
-      </w:pPr>
-      <w:r>
-        <w:rPr>
-          <w:rStyle w:val="IntenseReference"/>
+          <w:rFonts w:cstheme="minorHAnsi"/>
+          <w:sz w:val="24"/>
+          <w:szCs w:val="24"/>
+        </w:rPr>
+      </w:pPr>
+      <w:r>
+        <w:rPr>
+          <w:rStyle w:val="IntenseReference"/>
+          <w:rFonts w:cstheme="minorHAnsi"/>
+          <w:sz w:val="24"/>
+          <w:szCs w:val="24"/>
         </w:rPr>
         <w:t xml:space="preserve">    timestring = time.strftime("%Y%m%d_%H%M%S")</w:t>
       </w:r>
@@ -826,24 +1117,45 @@
       <w:pPr>
         <w:rPr>
           <w:rStyle w:val="IntenseReference"/>
-        </w:rPr>
-      </w:pPr>
-      <w:r>
-        <w:rPr>
-          <w:rStyle w:val="IntenseReference"/>
+          <w:rFonts w:cstheme="minorHAnsi"/>
+          <w:sz w:val="24"/>
+          <w:szCs w:val="24"/>
+        </w:rPr>
+      </w:pPr>
+      <w:r>
+        <w:rPr>
+          <w:rStyle w:val="IntenseReference"/>
+          <w:rFonts w:cstheme="minorHAnsi"/>
+          <w:sz w:val="24"/>
+          <w:szCs w:val="24"/>
         </w:rPr>
         <w:t xml:space="preserve">    path =r'hasil/'</w:t>
       </w:r>
-    </w:p>
-    <w:p>
-      <w:pPr>
-        <w:rPr>
-          <w:rStyle w:val="IntenseReference"/>
-        </w:rPr>
-      </w:pPr>
-      <w:r>
-        <w:rPr>
-          <w:rStyle w:val="IntenseReference"/>
+      <w:r>
+        <w:rPr>
+          <w:rStyle w:val="IntenseReference"/>
+          <w:rFonts w:cstheme="minorHAnsi"/>
+          <w:sz w:val="24"/>
+          <w:szCs w:val="24"/>
+        </w:rPr>
+        <w:t xml:space="preserve"> </w:t>
+      </w:r>
+    </w:p>
+    <w:p>
+      <w:pPr>
+        <w:rPr>
+          <w:rStyle w:val="IntenseReference"/>
+          <w:rFonts w:cstheme="minorHAnsi"/>
+          <w:sz w:val="24"/>
+          <w:szCs w:val="24"/>
+        </w:rPr>
+      </w:pPr>
+      <w:r>
+        <w:rPr>
+          <w:rStyle w:val="IntenseReference"/>
+          <w:rFonts w:cstheme="minorHAnsi"/>
+          <w:sz w:val="24"/>
+          <w:szCs w:val="24"/>
         </w:rPr>
         <w:t xml:space="preserve">    nama_file = os.path.join(path, "Dataset_" + loop_userlist + "_" + timestring + ".csv")</w:t>
       </w:r>
@@ -852,11 +1164,17 @@
       <w:pPr>
         <w:rPr>
           <w:rStyle w:val="IntenseReference"/>
-        </w:rPr>
-      </w:pPr>
-      <w:r>
-        <w:rPr>
-          <w:rStyle w:val="IntenseReference"/>
+          <w:rFonts w:cstheme="minorHAnsi"/>
+          <w:sz w:val="24"/>
+          <w:szCs w:val="24"/>
+        </w:rPr>
+      </w:pPr>
+      <w:r>
+        <w:rPr>
+          <w:rStyle w:val="IntenseReference"/>
+          <w:rFonts w:cstheme="minorHAnsi"/>
+          <w:sz w:val="24"/>
+          <w:szCs w:val="24"/>
         </w:rPr>
         <w:t xml:space="preserve">    data.to_csv(nama_file)</w:t>
       </w:r>
@@ -865,11 +1183,17 @@
       <w:pPr>
         <w:rPr>
           <w:rStyle w:val="IntenseReference"/>
-        </w:rPr>
-      </w:pPr>
-      <w:r>
-        <w:rPr>
-          <w:rStyle w:val="IntenseReference"/>
+          <w:rFonts w:cstheme="minorHAnsi"/>
+          <w:sz w:val="24"/>
+          <w:szCs w:val="24"/>
+        </w:rPr>
+      </w:pPr>
+      <w:r>
+        <w:rPr>
+          <w:rStyle w:val="IntenseReference"/>
+          <w:rFonts w:cstheme="minorHAnsi"/>
+          <w:sz w:val="24"/>
+          <w:szCs w:val="24"/>
         </w:rPr>
         <w:t xml:space="preserve">    print("Dataset_" + loop_userlist + "_" + timestring + ".csv")</w:t>
       </w:r>
@@ -878,11 +1202,17 @@
       <w:pPr>
         <w:rPr>
           <w:rStyle w:val="IntenseReference"/>
-        </w:rPr>
-      </w:pPr>
-      <w:r>
-        <w:rPr>
-          <w:rStyle w:val="IntenseReference"/>
+          <w:rFonts w:cstheme="minorHAnsi"/>
+          <w:sz w:val="24"/>
+          <w:szCs w:val="24"/>
+        </w:rPr>
+      </w:pPr>
+      <w:r>
+        <w:rPr>
+          <w:rStyle w:val="IntenseReference"/>
+          <w:rFonts w:cstheme="minorHAnsi"/>
+          <w:sz w:val="24"/>
+          <w:szCs w:val="24"/>
         </w:rPr>
         <w:t xml:space="preserve">    print("DONE!!! Check csv file di Directori hasil")</w:t>
       </w:r>
@@ -890,7 +1220,7 @@
     <w:p>
       <w:pPr>
         <w:rPr>
-          <w:rFonts w:ascii="Times New Roman" w:hAnsi="Times New Roman" w:cs="Times New Roman"/>
+          <w:rFonts w:cstheme="minorHAnsi"/>
           <w:sz w:val="24"/>
           <w:szCs w:val="24"/>
         </w:rPr>
@@ -904,14 +1234,14 @@
           <w:numId w:val="2"/>
         </w:numPr>
         <w:rPr>
-          <w:rFonts w:ascii="Times New Roman" w:hAnsi="Times New Roman" w:cs="Times New Roman"/>
-          <w:sz w:val="24"/>
-          <w:szCs w:val="24"/>
-        </w:rPr>
-      </w:pPr>
-      <w:r>
-        <w:rPr>
-          <w:rFonts w:ascii="Times New Roman" w:hAnsi="Times New Roman" w:cs="Times New Roman"/>
+          <w:rFonts w:cstheme="minorHAnsi"/>
+          <w:sz w:val="24"/>
+          <w:szCs w:val="24"/>
+        </w:rPr>
+      </w:pPr>
+      <w:r>
+        <w:rPr>
+          <w:rFonts w:cstheme="minorHAnsi"/>
           <w:sz w:val="24"/>
           <w:szCs w:val="24"/>
         </w:rPr>
@@ -922,14 +1252,14 @@
       <w:pPr>
         <w:pStyle w:val="ListParagraph"/>
         <w:rPr>
-          <w:rFonts w:ascii="Times New Roman" w:hAnsi="Times New Roman" w:cs="Times New Roman"/>
-          <w:sz w:val="24"/>
-          <w:szCs w:val="24"/>
-        </w:rPr>
-      </w:pPr>
-      <w:r>
-        <w:rPr>
-          <w:rFonts w:ascii="Times New Roman" w:hAnsi="Times New Roman" w:cs="Times New Roman"/>
+          <w:rFonts w:cstheme="minorHAnsi"/>
+          <w:sz w:val="24"/>
+          <w:szCs w:val="24"/>
+        </w:rPr>
+      </w:pPr>
+      <w:r>
+        <w:rPr>
+          <w:rFonts w:cstheme="minorHAnsi"/>
           <w:sz w:val="24"/>
           <w:szCs w:val="24"/>
         </w:rPr>
@@ -937,7 +1267,7 @@
       </w:r>
       <w:r>
         <w:rPr>
-          <w:rFonts w:ascii="Times New Roman" w:hAnsi="Times New Roman" w:cs="Times New Roman"/>
+          <w:rFonts w:cstheme="minorHAnsi"/>
           <w:sz w:val="24"/>
           <w:szCs w:val="24"/>
         </w:rPr>
@@ -945,7 +1275,7 @@
       </w:r>
       <w:r>
         <w:rPr>
-          <w:rFonts w:ascii="Times New Roman" w:hAnsi="Times New Roman" w:cs="Times New Roman"/>
+          <w:rFonts w:cstheme="minorHAnsi"/>
           <w:sz w:val="24"/>
           <w:szCs w:val="24"/>
         </w:rPr>
@@ -953,22 +1283,2578 @@
       </w:r>
       <w:r>
         <w:rPr>
-          <w:rFonts w:ascii="Times New Roman" w:hAnsi="Times New Roman" w:cs="Times New Roman"/>
+          <w:rFonts w:cstheme="minorHAnsi"/>
           <w:sz w:val="24"/>
           <w:szCs w:val="24"/>
         </w:rPr>
         <w:t>link post yang di input oleh user</w:t>
       </w:r>
+      <w:r>
+        <w:rPr>
+          <w:rFonts w:cstheme="minorHAnsi"/>
+          <w:sz w:val="24"/>
+          <w:szCs w:val="24"/>
+        </w:rPr>
+        <w:t>, code disini sama dengan List User perbedaanya user di minta menginput</w:t>
+      </w:r>
+      <w:r>
+        <w:rPr>
+          <w:rFonts w:cstheme="minorHAnsi"/>
+          <w:sz w:val="24"/>
+          <w:szCs w:val="24"/>
+        </w:rPr>
+        <w:t xml:space="preserve"> username dan IDlink postingan yang akan di scraping</w:t>
+      </w:r>
+      <w:r>
+        <w:rPr>
+          <w:rFonts w:cstheme="minorHAnsi"/>
+          <w:sz w:val="24"/>
+          <w:szCs w:val="24"/>
+        </w:rPr>
+        <w:t xml:space="preserve"> melalui terminal</w:t>
+      </w:r>
+      <w:r>
+        <w:rPr>
+          <w:rFonts w:cstheme="minorHAnsi"/>
+          <w:sz w:val="24"/>
+          <w:szCs w:val="24"/>
+        </w:rPr>
+        <w:t>.</w:t>
+      </w:r>
+    </w:p>
+    <w:p>
+      <w:pPr>
+        <w:rPr>
+          <w:rFonts w:cstheme="minorHAnsi"/>
+          <w:sz w:val="24"/>
+          <w:szCs w:val="24"/>
+        </w:rPr>
+      </w:pPr>
+      <w:r>
+        <w:rPr>
+          <w:rFonts w:cstheme="minorHAnsi"/>
+          <w:sz w:val="24"/>
+          <w:szCs w:val="24"/>
+        </w:rPr>
+        <w:t>/* User input username dan IDlink postingan username */</w:t>
+      </w:r>
+    </w:p>
+    <w:p>
+      <w:pPr>
+        <w:rPr>
+          <w:rStyle w:val="IntenseReference"/>
+          <w:rFonts w:cstheme="minorHAnsi"/>
+          <w:sz w:val="24"/>
+          <w:szCs w:val="24"/>
+        </w:rPr>
+      </w:pPr>
+      <w:r>
+        <w:rPr>
+          <w:rStyle w:val="IntenseReference"/>
+          <w:rFonts w:cstheme="minorHAnsi"/>
+          <w:sz w:val="24"/>
+          <w:szCs w:val="24"/>
+        </w:rPr>
+        <w:t>user_name = input("Username : ")</w:t>
+      </w:r>
+    </w:p>
+    <w:p>
+      <w:pPr>
+        <w:rPr>
+          <w:rStyle w:val="IntenseReference"/>
+          <w:rFonts w:cstheme="minorHAnsi"/>
+          <w:sz w:val="24"/>
+          <w:szCs w:val="24"/>
+        </w:rPr>
+      </w:pPr>
+      <w:r>
+        <w:rPr>
+          <w:rStyle w:val="IntenseReference"/>
+          <w:rFonts w:cstheme="minorHAnsi"/>
+          <w:sz w:val="24"/>
+          <w:szCs w:val="24"/>
+        </w:rPr>
+        <w:t>postingan = input("Id Postingan : ")</w:t>
+      </w:r>
+    </w:p>
+    <w:p>
+      <w:pPr>
+        <w:rPr>
+          <w:rFonts w:cstheme="minorHAnsi"/>
+          <w:sz w:val="24"/>
+          <w:szCs w:val="24"/>
+        </w:rPr>
+      </w:pPr>
+    </w:p>
+    <w:p>
+      <w:pPr>
+        <w:rPr>
+          <w:rFonts w:cstheme="minorHAnsi"/>
+          <w:sz w:val="24"/>
+          <w:szCs w:val="24"/>
+        </w:rPr>
+      </w:pPr>
+      <w:r>
+        <w:rPr>
+          <w:rFonts w:cstheme="minorHAnsi"/>
+          <w:sz w:val="24"/>
+          <w:szCs w:val="24"/>
+        </w:rPr>
+        <w:t>/* syntax username */</w:t>
+      </w:r>
+    </w:p>
+    <w:p>
+      <w:pPr>
+        <w:rPr>
+          <w:rStyle w:val="IntenseReference"/>
+          <w:rFonts w:cstheme="minorHAnsi"/>
+          <w:sz w:val="24"/>
+          <w:szCs w:val="24"/>
+        </w:rPr>
+      </w:pPr>
+      <w:r>
+        <w:rPr>
+          <w:rStyle w:val="IntenseReference"/>
+          <w:rFonts w:cstheme="minorHAnsi"/>
+          <w:sz w:val="24"/>
+          <w:szCs w:val="24"/>
+        </w:rPr>
+        <w:t>username = user_name</w:t>
+      </w:r>
+    </w:p>
+    <w:p>
+      <w:pPr>
+        <w:rPr>
+          <w:rFonts w:cstheme="minorHAnsi"/>
+          <w:sz w:val="24"/>
+          <w:szCs w:val="24"/>
+        </w:rPr>
+      </w:pPr>
+    </w:p>
+    <w:p>
+      <w:pPr>
+        <w:rPr>
+          <w:rFonts w:cstheme="minorHAnsi"/>
+          <w:sz w:val="24"/>
+          <w:szCs w:val="24"/>
+        </w:rPr>
+      </w:pPr>
+      <w:r>
+        <w:rPr>
+          <w:rFonts w:cstheme="minorHAnsi"/>
+          <w:sz w:val="24"/>
+          <w:szCs w:val="24"/>
+        </w:rPr>
+        <w:t>/*</w:t>
+      </w:r>
+      <w:r>
+        <w:rPr>
+          <w:rFonts w:cstheme="minorHAnsi"/>
+          <w:sz w:val="24"/>
+          <w:szCs w:val="24"/>
+        </w:rPr>
+        <w:t xml:space="preserve"> </w:t>
+      </w:r>
+      <w:r>
+        <w:rPr>
+          <w:rFonts w:cstheme="minorHAnsi"/>
+          <w:sz w:val="24"/>
+          <w:szCs w:val="24"/>
+        </w:rPr>
+        <w:t>Membaca post menggunakan package instaloader */</w:t>
+      </w:r>
+    </w:p>
+    <w:p>
+      <w:pPr>
+        <w:rPr>
+          <w:rStyle w:val="IntenseReference"/>
+        </w:rPr>
+      </w:pPr>
+      <w:r>
+        <w:rPr>
+          <w:rStyle w:val="IntenseReference"/>
+        </w:rPr>
+        <w:t>profile = instaloader.Profile.from_username(L.context, username)</w:t>
+      </w:r>
+    </w:p>
+    <w:p>
+      <w:pPr>
+        <w:rPr>
+          <w:rFonts w:cstheme="minorHAnsi"/>
+          <w:sz w:val="24"/>
+          <w:szCs w:val="24"/>
+        </w:rPr>
+      </w:pPr>
+    </w:p>
+    <w:p>
+      <w:pPr>
+        <w:rPr>
+          <w:rFonts w:cstheme="minorHAnsi"/>
+          <w:sz w:val="24"/>
+          <w:szCs w:val="24"/>
+        </w:rPr>
+      </w:pPr>
+    </w:p>
+    <w:p>
+      <w:pPr>
+        <w:rPr>
+          <w:rFonts w:cstheme="minorHAnsi"/>
+          <w:sz w:val="24"/>
+          <w:szCs w:val="24"/>
+        </w:rPr>
+      </w:pPr>
+    </w:p>
+    <w:p>
+      <w:pPr>
+        <w:rPr>
+          <w:rFonts w:cstheme="minorHAnsi"/>
+          <w:sz w:val="24"/>
+          <w:szCs w:val="24"/>
+        </w:rPr>
+      </w:pPr>
+    </w:p>
+    <w:p>
+      <w:pPr>
+        <w:rPr>
+          <w:rFonts w:cstheme="minorHAnsi"/>
+          <w:sz w:val="24"/>
+          <w:szCs w:val="24"/>
+        </w:rPr>
+      </w:pPr>
+      <w:r>
+        <w:rPr>
+          <w:rFonts w:cstheme="minorHAnsi"/>
+          <w:sz w:val="24"/>
+          <w:szCs w:val="24"/>
+        </w:rPr>
+        <w:t>/* Mengambil data yang ada pada IDlink post yang telah di inputkan */</w:t>
+      </w:r>
+    </w:p>
+    <w:p>
+      <w:pPr>
+        <w:rPr>
+          <w:rStyle w:val="IntenseReference"/>
+        </w:rPr>
+      </w:pPr>
+      <w:r>
+        <w:rPr>
+          <w:rStyle w:val="IntenseReference"/>
+        </w:rPr>
+        <w:t>usernamelist = [None]</w:t>
+      </w:r>
+    </w:p>
+    <w:p>
+      <w:pPr>
+        <w:rPr>
+          <w:rStyle w:val="IntenseReference"/>
+        </w:rPr>
+      </w:pPr>
+      <w:r>
+        <w:rPr>
+          <w:rStyle w:val="IntenseReference"/>
+        </w:rPr>
+        <w:t>captionlist = [None]</w:t>
+      </w:r>
+    </w:p>
+    <w:p>
+      <w:pPr>
+        <w:rPr>
+          <w:rStyle w:val="IntenseReference"/>
+        </w:rPr>
+      </w:pPr>
+      <w:r>
+        <w:rPr>
+          <w:rStyle w:val="IntenseReference"/>
+        </w:rPr>
+        <w:t>hashtaglist = [None]</w:t>
+      </w:r>
+    </w:p>
+    <w:p>
+      <w:pPr>
+        <w:rPr>
+          <w:rStyle w:val="IntenseReference"/>
+        </w:rPr>
+      </w:pPr>
+      <w:r>
+        <w:rPr>
+          <w:rStyle w:val="IntenseReference"/>
+        </w:rPr>
+        <w:t>likeslist = [None]</w:t>
+      </w:r>
+    </w:p>
+    <w:p>
+      <w:pPr>
+        <w:rPr>
+          <w:rStyle w:val="IntenseReference"/>
+        </w:rPr>
+      </w:pPr>
+      <w:r>
+        <w:rPr>
+          <w:rStyle w:val="IntenseReference"/>
+        </w:rPr>
+        <w:t>commentlist = [None]</w:t>
+      </w:r>
+    </w:p>
+    <w:p>
+      <w:pPr>
+        <w:rPr>
+          <w:rStyle w:val="IntenseReference"/>
+        </w:rPr>
+      </w:pPr>
+      <w:r>
+        <w:rPr>
+          <w:rStyle w:val="IntenseReference"/>
+        </w:rPr>
+        <w:t>followerlist = [None]</w:t>
+      </w:r>
+    </w:p>
+    <w:p>
+      <w:pPr>
+        <w:rPr>
+          <w:rStyle w:val="IntenseReference"/>
+        </w:rPr>
+      </w:pPr>
+      <w:r>
+        <w:rPr>
+          <w:rStyle w:val="IntenseReference"/>
+        </w:rPr>
+        <w:t>shortcode = [None]</w:t>
+      </w:r>
+    </w:p>
+    <w:p>
+      <w:pPr>
+        <w:rPr>
+          <w:rStyle w:val="IntenseReference"/>
+        </w:rPr>
+      </w:pPr>
+    </w:p>
+    <w:p>
+      <w:pPr>
+        <w:rPr>
+          <w:rStyle w:val="IntenseReference"/>
+        </w:rPr>
+      </w:pPr>
+      <w:r>
+        <w:rPr>
+          <w:rStyle w:val="IntenseReference"/>
+        </w:rPr>
+        <w:t>for post in profile.get_posts():</w:t>
+      </w:r>
+    </w:p>
+    <w:p>
+      <w:pPr>
+        <w:rPr>
+          <w:rStyle w:val="IntenseReference"/>
+        </w:rPr>
+      </w:pPr>
+      <w:r>
+        <w:rPr>
+          <w:rStyle w:val="IntenseReference"/>
+        </w:rPr>
+        <w:t xml:space="preserve">        post = post.from_shortcode(L.context, postingan)</w:t>
+      </w:r>
+    </w:p>
+    <w:p>
+      <w:pPr>
+        <w:rPr>
+          <w:rStyle w:val="IntenseReference"/>
+        </w:rPr>
+      </w:pPr>
+      <w:r>
+        <w:rPr>
+          <w:rStyle w:val="IntenseReference"/>
+        </w:rPr>
+        <w:t xml:space="preserve">        print("Data dari " + username + "(" + postingan + ")")</w:t>
+      </w:r>
+    </w:p>
+    <w:p>
+      <w:pPr>
+        <w:rPr>
+          <w:rStyle w:val="IntenseReference"/>
+        </w:rPr>
+      </w:pPr>
+      <w:r>
+        <w:rPr>
+          <w:rStyle w:val="IntenseReference"/>
+        </w:rPr>
+        <w:t xml:space="preserve">        caption = post.caption</w:t>
+      </w:r>
+    </w:p>
+    <w:p>
+      <w:pPr>
+        <w:rPr>
+          <w:rStyle w:val="IntenseReference"/>
+        </w:rPr>
+      </w:pPr>
+      <w:r>
+        <w:rPr>
+          <w:rStyle w:val="IntenseReference"/>
+        </w:rPr>
+        <w:t xml:space="preserve">        if caption is None:</w:t>
+      </w:r>
+    </w:p>
+    <w:p>
+      <w:pPr>
+        <w:rPr>
+          <w:rStyle w:val="IntenseReference"/>
+        </w:rPr>
+      </w:pPr>
+      <w:r>
+        <w:rPr>
+          <w:rStyle w:val="IntenseReference"/>
+        </w:rPr>
+        <w:t xml:space="preserve">            caption = ""</w:t>
+      </w:r>
+    </w:p>
+    <w:p>
+      <w:pPr>
+        <w:rPr>
+          <w:rStyle w:val="IntenseReference"/>
+        </w:rPr>
+      </w:pPr>
+      <w:r>
+        <w:rPr>
+          <w:rStyle w:val="IntenseReference"/>
+        </w:rPr>
+        <w:t xml:space="preserve">        if caption is not None:</w:t>
+      </w:r>
+    </w:p>
+    <w:p>
+      <w:pPr>
+        <w:rPr>
+          <w:rStyle w:val="IntenseReference"/>
+        </w:rPr>
+      </w:pPr>
+      <w:r>
+        <w:rPr>
+          <w:rStyle w:val="IntenseReference"/>
+        </w:rPr>
+        <w:t xml:space="preserve">            caption = caption.encode('ascii', 'ignore').decode('ascii')</w:t>
+      </w:r>
+    </w:p>
+    <w:p>
+      <w:pPr>
+        <w:rPr>
+          <w:rStyle w:val="IntenseReference"/>
+        </w:rPr>
+      </w:pPr>
+      <w:r>
+        <w:rPr>
+          <w:rStyle w:val="IntenseReference"/>
+        </w:rPr>
+        <w:t xml:space="preserve">        hashtag = post.caption_hashtags</w:t>
+      </w:r>
+    </w:p>
+    <w:p>
+      <w:pPr>
+        <w:rPr>
+          <w:rStyle w:val="IntenseReference"/>
+        </w:rPr>
+      </w:pPr>
+      <w:r>
+        <w:rPr>
+          <w:rStyle w:val="IntenseReference"/>
+        </w:rPr>
+        <w:t xml:space="preserve">        likes = post.likes</w:t>
+      </w:r>
+    </w:p>
+    <w:p>
+      <w:pPr>
+        <w:rPr>
+          <w:rStyle w:val="IntenseReference"/>
+        </w:rPr>
+      </w:pPr>
+      <w:r>
+        <w:rPr>
+          <w:rStyle w:val="IntenseReference"/>
+        </w:rPr>
+        <w:t xml:space="preserve">        </w:t>
+      </w:r>
+    </w:p>
+    <w:p>
+      <w:pPr>
+        <w:rPr>
+          <w:rStyle w:val="IntenseReference"/>
+        </w:rPr>
+      </w:pPr>
+      <w:r>
+        <w:rPr>
+          <w:rStyle w:val="IntenseReference"/>
+        </w:rPr>
+        <w:t xml:space="preserve">        comments = []</w:t>
+      </w:r>
+    </w:p>
+    <w:p>
+      <w:pPr>
+        <w:rPr>
+          <w:rStyle w:val="IntenseReference"/>
+        </w:rPr>
+      </w:pPr>
+      <w:r>
+        <w:rPr>
+          <w:rStyle w:val="IntenseReference"/>
+        </w:rPr>
+        <w:t xml:space="preserve">        for comment in post.get_comments() :</w:t>
+      </w:r>
+    </w:p>
+    <w:p>
+      <w:pPr>
+        <w:rPr>
+          <w:rStyle w:val="IntenseReference"/>
+        </w:rPr>
+      </w:pPr>
+      <w:r>
+        <w:rPr>
+          <w:rStyle w:val="IntenseReference"/>
+        </w:rPr>
+        <w:t xml:space="preserve">            comments.append(comment.text.encode('ascii', 'ignore').decode('ascii'))</w:t>
+      </w:r>
+    </w:p>
+    <w:p>
+      <w:pPr>
+        <w:rPr>
+          <w:rStyle w:val="IntenseReference"/>
+        </w:rPr>
+      </w:pPr>
+    </w:p>
+    <w:p>
+      <w:pPr>
+        <w:rPr>
+          <w:rStyle w:val="IntenseReference"/>
+        </w:rPr>
+      </w:pPr>
+      <w:r>
+        <w:rPr>
+          <w:rStyle w:val="IntenseReference"/>
+        </w:rPr>
+        <w:t xml:space="preserve">        usernamelist.append(username)</w:t>
+      </w:r>
+    </w:p>
+    <w:p>
+      <w:pPr>
+        <w:rPr>
+          <w:rStyle w:val="IntenseReference"/>
+        </w:rPr>
+      </w:pPr>
+      <w:r>
+        <w:rPr>
+          <w:rStyle w:val="IntenseReference"/>
+        </w:rPr>
+        <w:t xml:space="preserve">        shortcode.append(postingan)</w:t>
+      </w:r>
+    </w:p>
+    <w:p>
+      <w:pPr>
+        <w:rPr>
+          <w:rStyle w:val="IntenseReference"/>
+        </w:rPr>
+      </w:pPr>
+      <w:r>
+        <w:rPr>
+          <w:rStyle w:val="IntenseReference"/>
+        </w:rPr>
+        <w:t xml:space="preserve">        captionlist.append(caption)</w:t>
+      </w:r>
+    </w:p>
+    <w:p>
+      <w:pPr>
+        <w:rPr>
+          <w:rStyle w:val="IntenseReference"/>
+        </w:rPr>
+      </w:pPr>
+      <w:r>
+        <w:rPr>
+          <w:rStyle w:val="IntenseReference"/>
+        </w:rPr>
+        <w:lastRenderedPageBreak/>
+        <w:t xml:space="preserve">        hashtaglist.append(hashtag)</w:t>
+      </w:r>
+    </w:p>
+    <w:p>
+      <w:pPr>
+        <w:rPr>
+          <w:rStyle w:val="IntenseReference"/>
+        </w:rPr>
+      </w:pPr>
+      <w:r>
+        <w:rPr>
+          <w:rStyle w:val="IntenseReference"/>
+        </w:rPr>
+        <w:t xml:space="preserve">        likeslist.append(likes)</w:t>
+      </w:r>
+    </w:p>
+    <w:p>
+      <w:pPr>
+        <w:rPr>
+          <w:rStyle w:val="IntenseReference"/>
+        </w:rPr>
+      </w:pPr>
+      <w:r>
+        <w:rPr>
+          <w:rStyle w:val="IntenseReference"/>
+        </w:rPr>
+        <w:t xml:space="preserve">        commentlist.append(comments)</w:t>
+      </w:r>
+    </w:p>
+    <w:p>
+      <w:pPr>
+        <w:rPr>
+          <w:rStyle w:val="IntenseReference"/>
+        </w:rPr>
+      </w:pPr>
+      <w:r>
+        <w:rPr>
+          <w:rStyle w:val="IntenseReference"/>
+        </w:rPr>
+        <w:t xml:space="preserve">        break</w:t>
+      </w:r>
+    </w:p>
+    <w:p>
+      <w:pPr>
+        <w:rPr>
+          <w:rFonts w:cstheme="minorHAnsi"/>
+          <w:sz w:val="24"/>
+          <w:szCs w:val="24"/>
+        </w:rPr>
+      </w:pPr>
     </w:p>
     <w:p>
       <w:pPr>
         <w:pStyle w:val="ListParagraph"/>
-        <w:rPr>
-          <w:rFonts w:ascii="Times New Roman" w:hAnsi="Times New Roman" w:cs="Times New Roman"/>
-          <w:sz w:val="24"/>
-          <w:szCs w:val="24"/>
-        </w:rPr>
-      </w:pPr>
+        <w:numPr>
+          <w:ilvl w:val="0"/>
+          <w:numId w:val="2"/>
+        </w:numPr>
+        <w:rPr>
+          <w:rFonts w:cstheme="minorHAnsi"/>
+          <w:sz w:val="24"/>
+          <w:szCs w:val="24"/>
+        </w:rPr>
+      </w:pPr>
+      <w:r>
+        <w:rPr>
+          <w:rFonts w:cstheme="minorHAnsi"/>
+          <w:sz w:val="24"/>
+          <w:szCs w:val="24"/>
+        </w:rPr>
+        <w:t>User Scrapper(ig-user-scraper.py)</w:t>
+      </w:r>
+      <w:r>
+        <w:rPr>
+          <w:rFonts w:cstheme="minorHAnsi"/>
+          <w:sz w:val="24"/>
+          <w:szCs w:val="24"/>
+        </w:rPr>
+        <w:br/>
+        <w:t xml:space="preserve">Code ini mengambil semua Post yang ada pada username yang di inputkan oleh user perbedaannya adalah </w:t>
+      </w:r>
+    </w:p>
+    <w:p>
+      <w:pPr>
+        <w:pStyle w:val="ListParagraph"/>
+        <w:rPr>
+          <w:rFonts w:cstheme="minorHAnsi"/>
+          <w:sz w:val="24"/>
+          <w:szCs w:val="24"/>
+        </w:rPr>
+      </w:pPr>
+    </w:p>
+    <w:p>
+      <w:pPr>
+        <w:pStyle w:val="ListParagraph"/>
+        <w:rPr>
+          <w:rFonts w:cstheme="minorHAnsi"/>
+          <w:sz w:val="24"/>
+          <w:szCs w:val="24"/>
+        </w:rPr>
+      </w:pPr>
+      <w:r>
+        <w:rPr>
+          <w:rFonts w:cstheme="minorHAnsi"/>
+          <w:sz w:val="24"/>
+          <w:szCs w:val="24"/>
+        </w:rPr>
+        <w:t>/* Code hanya mengambil inputan username dari user lalu menscrappingnya */</w:t>
+      </w:r>
+    </w:p>
+    <w:p>
+      <w:pPr>
+        <w:pStyle w:val="ListParagraph"/>
+        <w:rPr>
+          <w:rStyle w:val="IntenseReference"/>
+        </w:rPr>
+      </w:pPr>
+      <w:r>
+        <w:rPr>
+          <w:rStyle w:val="IntenseReference"/>
+        </w:rPr>
+        <w:t>user_name = input("Username : ")</w:t>
+      </w:r>
+    </w:p>
+    <w:p>
+      <w:pPr>
+        <w:pStyle w:val="ListParagraph"/>
+        <w:rPr>
+          <w:rStyle w:val="IntenseReference"/>
+        </w:rPr>
+      </w:pPr>
+      <w:r>
+        <w:rPr>
+          <w:rStyle w:val="IntenseReference"/>
+        </w:rPr>
+        <w:t>username = user_name</w:t>
+      </w:r>
+    </w:p>
+    <w:p>
+      <w:pPr>
+        <w:rPr>
+          <w:rFonts w:cstheme="minorHAnsi"/>
+          <w:sz w:val="24"/>
+          <w:szCs w:val="24"/>
+        </w:rPr>
+      </w:pPr>
+    </w:p>
+    <w:p>
+      <w:pPr>
+        <w:rPr>
+          <w:rFonts w:cstheme="minorHAnsi"/>
+          <w:sz w:val="24"/>
+          <w:szCs w:val="24"/>
+        </w:rPr>
+      </w:pPr>
+      <w:r>
+        <w:rPr>
+          <w:rFonts w:cstheme="minorHAnsi"/>
+          <w:b/>
+          <w:bCs/>
+          <w:sz w:val="24"/>
+          <w:szCs w:val="24"/>
+        </w:rPr>
+        <w:t>YOUTUBE</w:t>
+      </w:r>
+      <w:r>
+        <w:rPr>
+          <w:rFonts w:cstheme="minorHAnsi"/>
+          <w:b/>
+          <w:bCs/>
+          <w:sz w:val="24"/>
+          <w:szCs w:val="24"/>
+        </w:rPr>
+        <w:t>(youtube.py)</w:t>
+      </w:r>
+    </w:p>
+    <w:p>
+      <w:pPr>
+        <w:rPr>
+          <w:rFonts w:cstheme="minorHAnsi"/>
+          <w:sz w:val="24"/>
+          <w:szCs w:val="24"/>
+        </w:rPr>
+      </w:pPr>
+      <w:r>
+        <w:rPr>
+          <w:rFonts w:cstheme="minorHAnsi"/>
+          <w:sz w:val="24"/>
+          <w:szCs w:val="24"/>
+        </w:rPr>
+        <w:t>Di sini Code menggunakan Open Api yang telah disediakan oleh Google Api.</w:t>
+      </w:r>
+    </w:p>
+    <w:p>
+      <w:pPr>
+        <w:rPr>
+          <w:rFonts w:cstheme="minorHAnsi"/>
+          <w:color w:val="2C3E50"/>
+          <w:sz w:val="24"/>
+          <w:szCs w:val="24"/>
+          <w:shd w:val="clear" w:color="auto" w:fill="FFFFFF"/>
+        </w:rPr>
+      </w:pPr>
+      <w:r>
+        <w:rPr>
+          <w:rFonts w:cstheme="minorHAnsi"/>
+          <w:color w:val="2C3E50"/>
+          <w:sz w:val="24"/>
+          <w:szCs w:val="24"/>
+          <w:shd w:val="clear" w:color="auto" w:fill="FFFFFF"/>
+        </w:rPr>
+        <w:t>Data yang didapatkan selanjutnya dapat dianalisis untuk mengetahui performa dan aktivitas dari video/channel tertentu.</w:t>
+      </w:r>
+    </w:p>
+    <w:p>
+      <w:pPr>
+        <w:rPr>
+          <w:rFonts w:cstheme="minorHAnsi"/>
+          <w:color w:val="2C3E50"/>
+          <w:sz w:val="24"/>
+          <w:szCs w:val="24"/>
+          <w:shd w:val="clear" w:color="auto" w:fill="FFFFFF"/>
+        </w:rPr>
+      </w:pPr>
+      <w:r>
+        <w:rPr>
+          <w:rFonts w:cstheme="minorHAnsi"/>
+          <w:color w:val="2C3E50"/>
+          <w:sz w:val="24"/>
+          <w:szCs w:val="24"/>
+          <w:shd w:val="clear" w:color="auto" w:fill="FFFFFF"/>
+        </w:rPr>
+        <w:t>Untuk mendapaktan Api key bisa dilihat dalam file petunjuk.txt</w:t>
+      </w:r>
+    </w:p>
+    <w:p>
+      <w:pPr>
+        <w:rPr>
+          <w:rFonts w:cstheme="minorHAnsi"/>
+          <w:color w:val="2C3E50"/>
+          <w:sz w:val="24"/>
+          <w:szCs w:val="24"/>
+          <w:shd w:val="clear" w:color="auto" w:fill="FFFFFF"/>
+        </w:rPr>
+      </w:pPr>
+    </w:p>
+    <w:p>
+      <w:pPr>
+        <w:rPr>
+          <w:rFonts w:cstheme="minorHAnsi"/>
+          <w:color w:val="2C3E50"/>
+          <w:sz w:val="24"/>
+          <w:szCs w:val="24"/>
+          <w:shd w:val="clear" w:color="auto" w:fill="FFFFFF"/>
+        </w:rPr>
+      </w:pPr>
+      <w:r>
+        <w:rPr>
+          <w:rFonts w:cstheme="minorHAnsi"/>
+          <w:color w:val="2C3E50"/>
+          <w:sz w:val="24"/>
+          <w:szCs w:val="24"/>
+          <w:shd w:val="clear" w:color="auto" w:fill="FFFFFF"/>
+        </w:rPr>
+        <w:t>/* Membuat Folder Path Bernama Hasil Lalu menyimpan Output Ke dalam file txt */</w:t>
+      </w:r>
+    </w:p>
+    <w:p>
+      <w:pPr>
+        <w:rPr>
+          <w:rStyle w:val="IntenseReference"/>
+          <w:rFonts w:cstheme="minorHAnsi"/>
+          <w:sz w:val="24"/>
+          <w:szCs w:val="24"/>
+        </w:rPr>
+      </w:pPr>
+      <w:r>
+        <w:rPr>
+          <w:rStyle w:val="IntenseReference"/>
+          <w:rFonts w:cstheme="minorHAnsi"/>
+          <w:sz w:val="24"/>
+          <w:szCs w:val="24"/>
+        </w:rPr>
+        <w:t xml:space="preserve">stdoutOrigin=sys.stdout </w:t>
+      </w:r>
+    </w:p>
+    <w:p>
+      <w:pPr>
+        <w:rPr>
+          <w:rStyle w:val="IntenseReference"/>
+          <w:rFonts w:cstheme="minorHAnsi"/>
+          <w:sz w:val="24"/>
+          <w:szCs w:val="24"/>
+        </w:rPr>
+      </w:pPr>
+      <w:r>
+        <w:rPr>
+          <w:rStyle w:val="IntenseReference"/>
+          <w:rFonts w:cstheme="minorHAnsi"/>
+          <w:sz w:val="24"/>
+          <w:szCs w:val="24"/>
+        </w:rPr>
+        <w:t>filename = 'log_youtube_'+user_input+'.txt'</w:t>
+      </w:r>
+    </w:p>
+    <w:p>
+      <w:pPr>
+        <w:rPr>
+          <w:rStyle w:val="IntenseReference"/>
+          <w:rFonts w:cstheme="minorHAnsi"/>
+          <w:sz w:val="24"/>
+          <w:szCs w:val="24"/>
+        </w:rPr>
+      </w:pPr>
+      <w:r>
+        <w:rPr>
+          <w:rStyle w:val="IntenseReference"/>
+          <w:rFonts w:cstheme="minorHAnsi"/>
+          <w:sz w:val="24"/>
+          <w:szCs w:val="24"/>
+        </w:rPr>
+        <w:t>sys.stdout = open(os.path.join('hasil/', filename), "w")</w:t>
+      </w:r>
+    </w:p>
+    <w:p>
+      <w:pPr>
+        <w:rPr>
+          <w:rFonts w:cstheme="minorHAnsi"/>
+          <w:sz w:val="24"/>
+          <w:szCs w:val="24"/>
+        </w:rPr>
+      </w:pPr>
+    </w:p>
+    <w:p>
+      <w:pPr>
+        <w:rPr>
+          <w:rFonts w:cstheme="minorHAnsi"/>
+          <w:sz w:val="24"/>
+          <w:szCs w:val="24"/>
+        </w:rPr>
+      </w:pPr>
+      <w:r>
+        <w:rPr>
+          <w:rFonts w:cstheme="minorHAnsi"/>
+          <w:sz w:val="24"/>
+          <w:szCs w:val="24"/>
+        </w:rPr>
+        <w:t xml:space="preserve">/* User </w:t>
+      </w:r>
+      <w:r>
+        <w:rPr>
+          <w:rFonts w:cstheme="minorHAnsi"/>
+          <w:sz w:val="24"/>
+          <w:szCs w:val="24"/>
+        </w:rPr>
+        <w:t>Diminta Memasukan Youtube Video Link ID */</w:t>
+      </w:r>
+    </w:p>
+    <w:p>
+      <w:pPr>
+        <w:rPr>
+          <w:rFonts w:cstheme="minorHAnsi"/>
+          <w:sz w:val="24"/>
+          <w:szCs w:val="24"/>
+        </w:rPr>
+      </w:pPr>
+      <w:r>
+        <w:rPr>
+          <w:rStyle w:val="IntenseReference"/>
+        </w:rPr>
+        <w:t>user_input = input("Input Video ID (https://www.youtube.com/watch?v=VIDEO_ID): ")</w:t>
+      </w:r>
+    </w:p>
+    <w:p>
+      <w:pPr>
+        <w:rPr>
+          <w:rFonts w:cstheme="minorHAnsi"/>
+          <w:sz w:val="24"/>
+          <w:szCs w:val="24"/>
+        </w:rPr>
+      </w:pPr>
+    </w:p>
+    <w:p>
+      <w:pPr>
+        <w:rPr>
+          <w:rFonts w:cstheme="minorHAnsi"/>
+          <w:sz w:val="24"/>
+          <w:szCs w:val="24"/>
+        </w:rPr>
+      </w:pPr>
+    </w:p>
+    <w:p>
+      <w:pPr>
+        <w:rPr>
+          <w:rFonts w:cstheme="minorHAnsi"/>
+          <w:sz w:val="24"/>
+          <w:szCs w:val="24"/>
+        </w:rPr>
+      </w:pPr>
+    </w:p>
+    <w:p>
+      <w:pPr>
+        <w:rPr>
+          <w:rFonts w:cstheme="minorHAnsi"/>
+          <w:sz w:val="24"/>
+          <w:szCs w:val="24"/>
+        </w:rPr>
+      </w:pPr>
+    </w:p>
+    <w:p>
+      <w:pPr>
+        <w:rPr>
+          <w:rFonts w:cstheme="minorHAnsi"/>
+          <w:sz w:val="24"/>
+          <w:szCs w:val="24"/>
+        </w:rPr>
+      </w:pPr>
+      <w:r>
+        <w:rPr>
+          <w:rFonts w:cstheme="minorHAnsi"/>
+          <w:sz w:val="24"/>
+          <w:szCs w:val="24"/>
+        </w:rPr>
+        <w:lastRenderedPageBreak/>
+        <w:t>/* Code Membaca API KEY Dan Membaca Inputan user */</w:t>
+      </w:r>
+    </w:p>
+    <w:p>
+      <w:pPr>
+        <w:rPr>
+          <w:rStyle w:val="IntenseReference"/>
+        </w:rPr>
+      </w:pPr>
+      <w:r>
+        <w:rPr>
+          <w:rStyle w:val="IntenseReference"/>
+        </w:rPr>
+        <w:t>URL = 'https://www.googleapis.com/youtube/v3/'</w:t>
+      </w:r>
+    </w:p>
+    <w:p>
+      <w:pPr>
+        <w:rPr>
+          <w:rStyle w:val="IntenseReference"/>
+        </w:rPr>
+      </w:pPr>
+      <w:r>
+        <w:rPr>
+          <w:rStyle w:val="IntenseReference"/>
+        </w:rPr>
+        <w:t>#</w:t>
+      </w:r>
+      <w:r>
+        <w:rPr>
+          <w:rStyle w:val="IntenseReference"/>
+        </w:rPr>
+        <w:t>Masukan API KEY di Sini</w:t>
+      </w:r>
+    </w:p>
+    <w:p>
+      <w:pPr>
+        <w:rPr>
+          <w:rStyle w:val="IntenseReference"/>
+        </w:rPr>
+      </w:pPr>
+      <w:r>
+        <w:rPr>
+          <w:rStyle w:val="IntenseReference"/>
+        </w:rPr>
+        <w:t>API_KEY = '</w:t>
+      </w:r>
+      <w:r>
+        <w:rPr>
+          <w:rStyle w:val="IntenseReference"/>
+        </w:rPr>
+        <w:t>DISINI</w:t>
+      </w:r>
+      <w:r>
+        <w:rPr>
+          <w:rStyle w:val="IntenseReference"/>
+        </w:rPr>
+        <w:t>'</w:t>
+      </w:r>
+    </w:p>
+    <w:p>
+      <w:pPr>
+        <w:rPr>
+          <w:rStyle w:val="IntenseReference"/>
+        </w:rPr>
+      </w:pPr>
+      <w:r>
+        <w:rPr>
+          <w:rStyle w:val="IntenseReference"/>
+        </w:rPr>
+        <w:t>VIDEO_ID = (user_input)</w:t>
+      </w:r>
+    </w:p>
+    <w:p>
+      <w:pPr>
+        <w:rPr>
+          <w:rStyle w:val="IntenseReference"/>
+        </w:rPr>
+      </w:pPr>
+    </w:p>
+    <w:p>
+      <w:pPr>
+        <w:rPr>
+          <w:rStyle w:val="IntenseReference"/>
+        </w:rPr>
+      </w:pPr>
+      <w:r>
+        <w:rPr>
+          <w:rStyle w:val="IntenseReference"/>
+        </w:rPr>
+        <w:t>youtube = build('youtube', 'v3', developerKey=API_KEY)</w:t>
+      </w:r>
+    </w:p>
+    <w:p>
+      <w:pPr>
+        <w:rPr>
+          <w:rFonts w:cstheme="minorHAnsi"/>
+          <w:sz w:val="24"/>
+          <w:szCs w:val="24"/>
+        </w:rPr>
+      </w:pPr>
+    </w:p>
+    <w:p>
+      <w:pPr>
+        <w:rPr>
+          <w:rFonts w:cstheme="minorHAnsi"/>
+          <w:sz w:val="24"/>
+          <w:szCs w:val="24"/>
+        </w:rPr>
+      </w:pPr>
+      <w:r>
+        <w:rPr>
+          <w:rFonts w:cstheme="minorHAnsi"/>
+          <w:sz w:val="24"/>
+          <w:szCs w:val="24"/>
+        </w:rPr>
+        <w:t>/</w:t>
+      </w:r>
+      <w:r>
+        <w:rPr>
+          <w:rFonts w:cstheme="minorHAnsi"/>
+          <w:sz w:val="24"/>
+          <w:szCs w:val="24"/>
+        </w:rPr>
+        <w:t>* Code Print Output */</w:t>
+      </w:r>
+    </w:p>
+    <w:p>
+      <w:pPr>
+        <w:rPr>
+          <w:rStyle w:val="IntenseReference"/>
+        </w:rPr>
+      </w:pPr>
+      <w:r>
+        <w:rPr>
+          <w:rStyle w:val="IntenseReference"/>
+        </w:rPr>
+        <w:t>results = youtube.videos().list(id=VIDEO_ID, part='snippet,statistics').execute()</w:t>
+      </w:r>
+    </w:p>
+    <w:p>
+      <w:pPr>
+        <w:rPr>
+          <w:rStyle w:val="IntenseReference"/>
+        </w:rPr>
+      </w:pPr>
+      <w:r>
+        <w:rPr>
+          <w:rStyle w:val="IntenseReference"/>
+        </w:rPr>
+        <w:t>for result in results.get('items', []):</w:t>
+      </w:r>
+    </w:p>
+    <w:p>
+      <w:pPr>
+        <w:rPr>
+          <w:rStyle w:val="IntenseReference"/>
+        </w:rPr>
+      </w:pPr>
+      <w:r>
+        <w:rPr>
+          <w:rStyle w:val="IntenseReference"/>
+        </w:rPr>
+        <w:t xml:space="preserve">    videoID   = print ('Video ID    = ' + result['id'])</w:t>
+      </w:r>
+    </w:p>
+    <w:p>
+      <w:pPr>
+        <w:rPr>
+          <w:rStyle w:val="IntenseReference"/>
+        </w:rPr>
+      </w:pPr>
+      <w:r>
+        <w:rPr>
+          <w:rStyle w:val="IntenseReference"/>
+        </w:rPr>
+        <w:t xml:space="preserve">    line      = print ('---------------------------------------------------')</w:t>
+      </w:r>
+    </w:p>
+    <w:p>
+      <w:pPr>
+        <w:rPr>
+          <w:rStyle w:val="IntenseReference"/>
+        </w:rPr>
+      </w:pPr>
+      <w:r>
+        <w:rPr>
+          <w:rStyle w:val="IntenseReference"/>
+        </w:rPr>
+        <w:t xml:space="preserve">    publish   = print ('Publish     = ' + result['snippet']['publishedAt'])</w:t>
+      </w:r>
+    </w:p>
+    <w:p>
+      <w:pPr>
+        <w:rPr>
+          <w:rStyle w:val="IntenseReference"/>
+        </w:rPr>
+      </w:pPr>
+      <w:r>
+        <w:rPr>
+          <w:rStyle w:val="IntenseReference"/>
+        </w:rPr>
+        <w:t xml:space="preserve">    line      = print ('---------------------------------------------------')</w:t>
+      </w:r>
+    </w:p>
+    <w:p>
+      <w:pPr>
+        <w:rPr>
+          <w:rStyle w:val="IntenseReference"/>
+        </w:rPr>
+      </w:pPr>
+      <w:r>
+        <w:rPr>
+          <w:rStyle w:val="IntenseReference"/>
+        </w:rPr>
+        <w:t xml:space="preserve">    views     = print ('Views       = ' + result['statistics']['viewCount'])</w:t>
+      </w:r>
+    </w:p>
+    <w:p>
+      <w:pPr>
+        <w:rPr>
+          <w:rStyle w:val="IntenseReference"/>
+        </w:rPr>
+      </w:pPr>
+      <w:r>
+        <w:rPr>
+          <w:rStyle w:val="IntenseReference"/>
+        </w:rPr>
+        <w:t xml:space="preserve">    line      = print ('---------------------------------------------------')</w:t>
+      </w:r>
+    </w:p>
+    <w:p>
+      <w:pPr>
+        <w:rPr>
+          <w:rStyle w:val="IntenseReference"/>
+        </w:rPr>
+      </w:pPr>
+      <w:r>
+        <w:rPr>
+          <w:rStyle w:val="IntenseReference"/>
+        </w:rPr>
+        <w:t xml:space="preserve">    likes     = print ('Likes       = ' + result['statistics']['likeCount'])</w:t>
+      </w:r>
+    </w:p>
+    <w:p>
+      <w:pPr>
+        <w:rPr>
+          <w:rStyle w:val="IntenseReference"/>
+        </w:rPr>
+      </w:pPr>
+      <w:r>
+        <w:rPr>
+          <w:rStyle w:val="IntenseReference"/>
+        </w:rPr>
+        <w:t xml:space="preserve">    line      = print ('---------------------------------------------------')</w:t>
+      </w:r>
+    </w:p>
+    <w:p>
+      <w:pPr>
+        <w:rPr>
+          <w:rStyle w:val="IntenseReference"/>
+        </w:rPr>
+      </w:pPr>
+      <w:r>
+        <w:rPr>
+          <w:rStyle w:val="IntenseReference"/>
+        </w:rPr>
+        <w:t xml:space="preserve">    #print ('Disliked    :' + result['statistics']['dislikeCount'])</w:t>
+      </w:r>
+    </w:p>
+    <w:p>
+      <w:pPr>
+        <w:rPr>
+          <w:rStyle w:val="IntenseReference"/>
+        </w:rPr>
+      </w:pPr>
+      <w:r>
+        <w:rPr>
+          <w:rStyle w:val="IntenseReference"/>
+        </w:rPr>
+        <w:t xml:space="preserve">    judul     = print ('Judul       = ' + result['snippet']['title'])</w:t>
+      </w:r>
+    </w:p>
+    <w:p>
+      <w:pPr>
+        <w:rPr>
+          <w:rStyle w:val="IntenseReference"/>
+        </w:rPr>
+      </w:pPr>
+      <w:r>
+        <w:rPr>
+          <w:rStyle w:val="IntenseReference"/>
+        </w:rPr>
+        <w:t xml:space="preserve">    line      = print ('---------------------------------------------------')</w:t>
+      </w:r>
+    </w:p>
+    <w:p>
+      <w:pPr>
+        <w:rPr>
+          <w:rStyle w:val="IntenseReference"/>
+        </w:rPr>
+      </w:pPr>
+      <w:r>
+        <w:rPr>
+          <w:rStyle w:val="IntenseReference"/>
+        </w:rPr>
+        <w:t xml:space="preserve">    deskripsi = print ('Deskripsi   =\n'+ result['snippet']['description'])</w:t>
+      </w:r>
+    </w:p>
+    <w:p>
+      <w:pPr>
+        <w:rPr>
+          <w:rStyle w:val="IntenseReference"/>
+        </w:rPr>
+      </w:pPr>
+      <w:r>
+        <w:rPr>
+          <w:rStyle w:val="IntenseReference"/>
+        </w:rPr>
+        <w:t xml:space="preserve">    line      = print ('---------------------------------------------------')</w:t>
+      </w:r>
+    </w:p>
+    <w:p>
+      <w:pPr>
+        <w:rPr>
+          <w:rStyle w:val="IntenseReference"/>
+        </w:rPr>
+      </w:pPr>
+      <w:r>
+        <w:rPr>
+          <w:rStyle w:val="IntenseReference"/>
+        </w:rPr>
+        <w:t xml:space="preserve">    comment   = print ('COMENT      = ' + result['statistics']['commentCount'])</w:t>
+      </w:r>
+    </w:p>
+    <w:p>
+      <w:pPr>
+        <w:rPr>
+          <w:rStyle w:val="IntenseReference"/>
+        </w:rPr>
+      </w:pPr>
+      <w:r>
+        <w:rPr>
+          <w:rStyle w:val="IntenseReference"/>
+        </w:rPr>
+        <w:t xml:space="preserve">    line      = print ('---------------------------------------------------')</w:t>
+      </w:r>
+    </w:p>
+    <w:p>
+      <w:pPr>
+        <w:rPr>
+          <w:rFonts w:cstheme="minorHAnsi"/>
+          <w:sz w:val="24"/>
+          <w:szCs w:val="24"/>
+        </w:rPr>
+      </w:pPr>
+    </w:p>
+    <w:p>
+      <w:pPr>
+        <w:rPr>
+          <w:rFonts w:cstheme="minorHAnsi"/>
+          <w:sz w:val="24"/>
+          <w:szCs w:val="24"/>
+        </w:rPr>
+      </w:pPr>
+    </w:p>
+    <w:p>
+      <w:pPr>
+        <w:rPr>
+          <w:rFonts w:cstheme="minorHAnsi"/>
+          <w:sz w:val="24"/>
+          <w:szCs w:val="24"/>
+        </w:rPr>
+      </w:pPr>
+      <w:r>
+        <w:rPr>
+          <w:rFonts w:cstheme="minorHAnsi"/>
+          <w:sz w:val="24"/>
+          <w:szCs w:val="24"/>
+        </w:rPr>
+        <w:lastRenderedPageBreak/>
+        <w:t>/* Code Mulai Membaca Dan Mengambil Comment,Reply,Dan Data Statistik Dari Video ID */</w:t>
+      </w:r>
+    </w:p>
+    <w:p>
+      <w:pPr>
+        <w:rPr>
+          <w:rStyle w:val="IntenseReference"/>
+        </w:rPr>
+      </w:pPr>
+      <w:r>
+        <w:rPr>
+          <w:rStyle w:val="IntenseReference"/>
+        </w:rPr>
+        <w:t>def print_video_comment(video_id, next_page_token):</w:t>
+      </w:r>
+    </w:p>
+    <w:p>
+      <w:pPr>
+        <w:rPr>
+          <w:rStyle w:val="IntenseReference"/>
+        </w:rPr>
+      </w:pPr>
+      <w:r>
+        <w:rPr>
+          <w:rStyle w:val="IntenseReference"/>
+        </w:rPr>
+        <w:t xml:space="preserve">  params = {</w:t>
+      </w:r>
+    </w:p>
+    <w:p>
+      <w:pPr>
+        <w:rPr>
+          <w:rStyle w:val="IntenseReference"/>
+        </w:rPr>
+      </w:pPr>
+      <w:r>
+        <w:rPr>
+          <w:rStyle w:val="IntenseReference"/>
+        </w:rPr>
+        <w:t xml:space="preserve">    'key': API_KEY,</w:t>
+      </w:r>
+    </w:p>
+    <w:p>
+      <w:pPr>
+        <w:rPr>
+          <w:rStyle w:val="IntenseReference"/>
+        </w:rPr>
+      </w:pPr>
+      <w:r>
+        <w:rPr>
+          <w:rStyle w:val="IntenseReference"/>
+        </w:rPr>
+        <w:t xml:space="preserve">    'part': 'snippet',</w:t>
+      </w:r>
+    </w:p>
+    <w:p>
+      <w:pPr>
+        <w:rPr>
+          <w:rStyle w:val="IntenseReference"/>
+        </w:rPr>
+      </w:pPr>
+      <w:r>
+        <w:rPr>
+          <w:rStyle w:val="IntenseReference"/>
+        </w:rPr>
+        <w:t xml:space="preserve">    'videoId': video_id,</w:t>
+      </w:r>
+    </w:p>
+    <w:p>
+      <w:pPr>
+        <w:rPr>
+          <w:rStyle w:val="IntenseReference"/>
+        </w:rPr>
+      </w:pPr>
+      <w:r>
+        <w:rPr>
+          <w:rStyle w:val="IntenseReference"/>
+        </w:rPr>
+        <w:t xml:space="preserve">    'order': 'relevance',</w:t>
+      </w:r>
+    </w:p>
+    <w:p>
+      <w:pPr>
+        <w:rPr>
+          <w:rStyle w:val="IntenseReference"/>
+        </w:rPr>
+      </w:pPr>
+      <w:r>
+        <w:rPr>
+          <w:rStyle w:val="IntenseReference"/>
+        </w:rPr>
+        <w:t xml:space="preserve">    'textFormat': 'plaintext',</w:t>
+      </w:r>
+    </w:p>
+    <w:p>
+      <w:pPr>
+        <w:rPr>
+          <w:rStyle w:val="IntenseReference"/>
+        </w:rPr>
+      </w:pPr>
+      <w:r>
+        <w:rPr>
+          <w:rStyle w:val="IntenseReference"/>
+        </w:rPr>
+        <w:t xml:space="preserve">  }</w:t>
+      </w:r>
+    </w:p>
+    <w:p>
+      <w:pPr>
+        <w:rPr>
+          <w:rStyle w:val="IntenseReference"/>
+        </w:rPr>
+      </w:pPr>
+      <w:r>
+        <w:rPr>
+          <w:rStyle w:val="IntenseReference"/>
+        </w:rPr>
+        <w:t xml:space="preserve">  if next_page_token is not None:</w:t>
+      </w:r>
+    </w:p>
+    <w:p>
+      <w:pPr>
+        <w:rPr>
+          <w:rStyle w:val="IntenseReference"/>
+        </w:rPr>
+      </w:pPr>
+      <w:r>
+        <w:rPr>
+          <w:rStyle w:val="IntenseReference"/>
+        </w:rPr>
+        <w:t xml:space="preserve">    params['pageToken'] = next_page_token</w:t>
+      </w:r>
+    </w:p>
+    <w:p>
+      <w:pPr>
+        <w:rPr>
+          <w:rStyle w:val="IntenseReference"/>
+        </w:rPr>
+      </w:pPr>
+      <w:r>
+        <w:rPr>
+          <w:rStyle w:val="IntenseReference"/>
+        </w:rPr>
+        <w:t xml:space="preserve">  response = requests.get(URL + 'commentThreads', params=params)</w:t>
+      </w:r>
+    </w:p>
+    <w:p>
+      <w:pPr>
+        <w:rPr>
+          <w:rStyle w:val="IntenseReference"/>
+        </w:rPr>
+      </w:pPr>
+      <w:r>
+        <w:rPr>
+          <w:rStyle w:val="IntenseReference"/>
+        </w:rPr>
+        <w:t xml:space="preserve">  resource = response.json()</w:t>
+      </w:r>
+    </w:p>
+    <w:p>
+      <w:pPr>
+        <w:rPr>
+          <w:rStyle w:val="IntenseReference"/>
+        </w:rPr>
+      </w:pPr>
+    </w:p>
+    <w:p>
+      <w:pPr>
+        <w:rPr>
+          <w:rStyle w:val="IntenseReference"/>
+        </w:rPr>
+      </w:pPr>
+      <w:r>
+        <w:rPr>
+          <w:rStyle w:val="IntenseReference"/>
+        </w:rPr>
+        <w:t xml:space="preserve">  for comment_info in resource['items']:</w:t>
+      </w:r>
+    </w:p>
+    <w:p>
+      <w:pPr>
+        <w:rPr>
+          <w:rStyle w:val="IntenseReference"/>
+        </w:rPr>
+      </w:pPr>
+      <w:r>
+        <w:rPr>
+          <w:rStyle w:val="IntenseReference"/>
+        </w:rPr>
+        <w:t xml:space="preserve">    user_name = print("Username     :",comment_info['snippet']['topLevelComment']['snippet']['authorDisplayName'])</w:t>
+      </w:r>
+    </w:p>
+    <w:p>
+      <w:pPr>
+        <w:rPr>
+          <w:rStyle w:val="IntenseReference"/>
+        </w:rPr>
+      </w:pPr>
+      <w:r>
+        <w:rPr>
+          <w:rStyle w:val="IntenseReference"/>
+        </w:rPr>
+        <w:t xml:space="preserve">    text      = print("Comment      :",comment_info['snippet']['topLevelComment']['snippet']['textDisplay'])</w:t>
+      </w:r>
+    </w:p>
+    <w:p>
+      <w:pPr>
+        <w:rPr>
+          <w:rStyle w:val="IntenseReference"/>
+        </w:rPr>
+      </w:pPr>
+      <w:r>
+        <w:rPr>
+          <w:rStyle w:val="IntenseReference"/>
+        </w:rPr>
+        <w:t xml:space="preserve">    like_cnt  = print("Comment Like :",comment_info['snippet']['topLevelComment']['snippet']['likeCount'])</w:t>
+      </w:r>
+    </w:p>
+    <w:p>
+      <w:pPr>
+        <w:rPr>
+          <w:rStyle w:val="IntenseReference"/>
+        </w:rPr>
+      </w:pPr>
+      <w:r>
+        <w:rPr>
+          <w:rStyle w:val="IntenseReference"/>
+        </w:rPr>
+        <w:t xml:space="preserve">    reply_cnt = print("Total Reply  :",comment_info['snippet']['totalReplyCount'])</w:t>
+      </w:r>
+    </w:p>
+    <w:p>
+      <w:pPr>
+        <w:rPr>
+          <w:rStyle w:val="IntenseReference"/>
+        </w:rPr>
+      </w:pPr>
+      <w:r>
+        <w:rPr>
+          <w:rStyle w:val="IntenseReference"/>
+        </w:rPr>
+        <w:t xml:space="preserve">    parentId  = comment_info['snippet']['topLevelComment']['id']</w:t>
+      </w:r>
+    </w:p>
+    <w:p>
+      <w:pPr>
+        <w:rPr>
+          <w:rStyle w:val="IntenseReference"/>
+        </w:rPr>
+      </w:pPr>
+      <w:r>
+        <w:rPr>
+          <w:rStyle w:val="IntenseReference"/>
+        </w:rPr>
+        <w:t xml:space="preserve">    print_video_reply(video_id, next_page_token, parentId)</w:t>
+      </w:r>
+    </w:p>
+    <w:p>
+      <w:pPr>
+        <w:rPr>
+          <w:rStyle w:val="IntenseReference"/>
+        </w:rPr>
+      </w:pPr>
+      <w:r>
+        <w:rPr>
+          <w:rStyle w:val="IntenseReference"/>
+        </w:rPr>
+        <w:t xml:space="preserve">    print('===========================================================')</w:t>
+      </w:r>
+    </w:p>
+    <w:p>
+      <w:pPr>
+        <w:rPr>
+          <w:rStyle w:val="IntenseReference"/>
+        </w:rPr>
+      </w:pPr>
+    </w:p>
+    <w:p>
+      <w:pPr>
+        <w:rPr>
+          <w:rStyle w:val="IntenseReference"/>
+        </w:rPr>
+      </w:pPr>
+      <w:r>
+        <w:rPr>
+          <w:rStyle w:val="IntenseReference"/>
+        </w:rPr>
+        <w:t xml:space="preserve">  if 'nextPageToken' in resource:</w:t>
+      </w:r>
+    </w:p>
+    <w:p>
+      <w:pPr>
+        <w:rPr>
+          <w:rStyle w:val="IntenseReference"/>
+        </w:rPr>
+      </w:pPr>
+      <w:r>
+        <w:rPr>
+          <w:rStyle w:val="IntenseReference"/>
+        </w:rPr>
+        <w:t xml:space="preserve">    print_video_comment(video_id, resource["nextPageToken"])</w:t>
+      </w:r>
+    </w:p>
+    <w:p>
+      <w:pPr>
+        <w:rPr>
+          <w:rStyle w:val="IntenseReference"/>
+        </w:rPr>
+      </w:pPr>
+    </w:p>
+    <w:p>
+      <w:pPr>
+        <w:rPr>
+          <w:rStyle w:val="IntenseReference"/>
+        </w:rPr>
+      </w:pPr>
+      <w:r>
+        <w:rPr>
+          <w:rStyle w:val="IntenseReference"/>
+        </w:rPr>
+        <w:t>def print_video_reply(video_id, next_page_token, id):</w:t>
+      </w:r>
+    </w:p>
+    <w:p>
+      <w:pPr>
+        <w:rPr>
+          <w:rStyle w:val="IntenseReference"/>
+        </w:rPr>
+      </w:pPr>
+      <w:r>
+        <w:rPr>
+          <w:rStyle w:val="IntenseReference"/>
+        </w:rPr>
+        <w:lastRenderedPageBreak/>
+        <w:t xml:space="preserve">  params = {</w:t>
+      </w:r>
+    </w:p>
+    <w:p>
+      <w:pPr>
+        <w:rPr>
+          <w:rStyle w:val="IntenseReference"/>
+        </w:rPr>
+      </w:pPr>
+      <w:r>
+        <w:rPr>
+          <w:rStyle w:val="IntenseReference"/>
+        </w:rPr>
+        <w:t xml:space="preserve">    'key': API_KEY,</w:t>
+      </w:r>
+    </w:p>
+    <w:p>
+      <w:pPr>
+        <w:rPr>
+          <w:rStyle w:val="IntenseReference"/>
+        </w:rPr>
+      </w:pPr>
+      <w:r>
+        <w:rPr>
+          <w:rStyle w:val="IntenseReference"/>
+        </w:rPr>
+        <w:t xml:space="preserve">    'part': 'snippet',</w:t>
+      </w:r>
+    </w:p>
+    <w:p>
+      <w:pPr>
+        <w:rPr>
+          <w:rStyle w:val="IntenseReference"/>
+        </w:rPr>
+      </w:pPr>
+      <w:r>
+        <w:rPr>
+          <w:rStyle w:val="IntenseReference"/>
+        </w:rPr>
+        <w:t xml:space="preserve">    'videoId': video_id,</w:t>
+      </w:r>
+    </w:p>
+    <w:p>
+      <w:pPr>
+        <w:rPr>
+          <w:rStyle w:val="IntenseReference"/>
+        </w:rPr>
+      </w:pPr>
+      <w:r>
+        <w:rPr>
+          <w:rStyle w:val="IntenseReference"/>
+        </w:rPr>
+        <w:t xml:space="preserve">    'textFormat': 'plaintext',</w:t>
+      </w:r>
+    </w:p>
+    <w:p>
+      <w:pPr>
+        <w:rPr>
+          <w:rStyle w:val="IntenseReference"/>
+        </w:rPr>
+      </w:pPr>
+      <w:r>
+        <w:rPr>
+          <w:rStyle w:val="IntenseReference"/>
+        </w:rPr>
+        <w:t xml:space="preserve">    'parentId': id,</w:t>
+      </w:r>
+    </w:p>
+    <w:p>
+      <w:pPr>
+        <w:rPr>
+          <w:rStyle w:val="IntenseReference"/>
+        </w:rPr>
+      </w:pPr>
+      <w:r>
+        <w:rPr>
+          <w:rStyle w:val="IntenseReference"/>
+        </w:rPr>
+        <w:t xml:space="preserve">  }</w:t>
+      </w:r>
+    </w:p>
+    <w:p>
+      <w:pPr>
+        <w:rPr>
+          <w:rStyle w:val="IntenseReference"/>
+        </w:rPr>
+      </w:pPr>
+    </w:p>
+    <w:p>
+      <w:pPr>
+        <w:rPr>
+          <w:rStyle w:val="IntenseReference"/>
+        </w:rPr>
+      </w:pPr>
+      <w:r>
+        <w:rPr>
+          <w:rStyle w:val="IntenseReference"/>
+        </w:rPr>
+        <w:t xml:space="preserve">  if next_page_token is not None:</w:t>
+      </w:r>
+    </w:p>
+    <w:p>
+      <w:pPr>
+        <w:rPr>
+          <w:rStyle w:val="IntenseReference"/>
+        </w:rPr>
+      </w:pPr>
+      <w:r>
+        <w:rPr>
+          <w:rStyle w:val="IntenseReference"/>
+        </w:rPr>
+        <w:t xml:space="preserve">    params['pageToken'] = next_page_token</w:t>
+      </w:r>
+    </w:p>
+    <w:p>
+      <w:pPr>
+        <w:rPr>
+          <w:rStyle w:val="IntenseReference"/>
+        </w:rPr>
+      </w:pPr>
+      <w:r>
+        <w:rPr>
+          <w:rStyle w:val="IntenseReference"/>
+        </w:rPr>
+        <w:t xml:space="preserve">  response = requests.get(URL + 'comments', params=params)</w:t>
+      </w:r>
+    </w:p>
+    <w:p>
+      <w:pPr>
+        <w:rPr>
+          <w:rStyle w:val="IntenseReference"/>
+        </w:rPr>
+      </w:pPr>
+      <w:r>
+        <w:rPr>
+          <w:rStyle w:val="IntenseReference"/>
+        </w:rPr>
+        <w:t xml:space="preserve">  resource = response.json()</w:t>
+      </w:r>
+    </w:p>
+    <w:p>
+      <w:pPr>
+        <w:rPr>
+          <w:rStyle w:val="IntenseReference"/>
+        </w:rPr>
+      </w:pPr>
+    </w:p>
+    <w:p>
+      <w:pPr>
+        <w:rPr>
+          <w:rStyle w:val="IntenseReference"/>
+        </w:rPr>
+      </w:pPr>
+      <w:r>
+        <w:rPr>
+          <w:rStyle w:val="IntenseReference"/>
+        </w:rPr>
+        <w:t xml:space="preserve">  for comment_info in resource['items']:</w:t>
+      </w:r>
+    </w:p>
+    <w:p>
+      <w:pPr>
+        <w:rPr>
+          <w:rStyle w:val="IntenseReference"/>
+        </w:rPr>
+      </w:pPr>
+      <w:r>
+        <w:rPr>
+          <w:rStyle w:val="IntenseReference"/>
+        </w:rPr>
+        <w:t xml:space="preserve">    print("==&gt;")</w:t>
+      </w:r>
+    </w:p>
+    <w:p>
+      <w:pPr>
+        <w:rPr>
+          <w:rStyle w:val="IntenseReference"/>
+        </w:rPr>
+      </w:pPr>
+      <w:r>
+        <w:rPr>
+          <w:rStyle w:val="IntenseReference"/>
+        </w:rPr>
+        <w:t xml:space="preserve">    user_name = print("Username Reply :",comment_info['snippet']['authorDisplayName'])</w:t>
+      </w:r>
+    </w:p>
+    <w:p>
+      <w:pPr>
+        <w:rPr>
+          <w:rStyle w:val="IntenseReference"/>
+        </w:rPr>
+      </w:pPr>
+      <w:r>
+        <w:rPr>
+          <w:rStyle w:val="IntenseReference"/>
+        </w:rPr>
+        <w:t xml:space="preserve">    text      = print("Reply          :",comment_info['snippet']['textDisplay'])</w:t>
+      </w:r>
+    </w:p>
+    <w:p>
+      <w:pPr>
+        <w:rPr>
+          <w:rStyle w:val="IntenseReference"/>
+        </w:rPr>
+      </w:pPr>
+      <w:r>
+        <w:rPr>
+          <w:rStyle w:val="IntenseReference"/>
+        </w:rPr>
+        <w:t xml:space="preserve">    like_cnt  = print("Reply Like     :",comment_info['snippet']['likeCount'])</w:t>
+      </w:r>
+    </w:p>
+    <w:p>
+      <w:pPr>
+        <w:rPr>
+          <w:rStyle w:val="IntenseReference"/>
+        </w:rPr>
+      </w:pPr>
+    </w:p>
+    <w:p>
+      <w:pPr>
+        <w:rPr>
+          <w:rStyle w:val="IntenseReference"/>
+        </w:rPr>
+      </w:pPr>
+      <w:r>
+        <w:rPr>
+          <w:rStyle w:val="IntenseReference"/>
+        </w:rPr>
+        <w:t xml:space="preserve">  if 'nextPageToken' in resource:</w:t>
+      </w:r>
+    </w:p>
+    <w:p>
+      <w:pPr>
+        <w:rPr>
+          <w:rStyle w:val="IntenseReference"/>
+        </w:rPr>
+      </w:pPr>
+      <w:r>
+        <w:rPr>
+          <w:rStyle w:val="IntenseReference"/>
+        </w:rPr>
+        <w:t xml:space="preserve">    print_video_reply(video_id, resource["nextPageToken"], id)</w:t>
+      </w:r>
+    </w:p>
+    <w:p>
+      <w:pPr>
+        <w:rPr>
+          <w:rFonts w:cstheme="minorHAnsi"/>
+          <w:sz w:val="24"/>
+          <w:szCs w:val="24"/>
+        </w:rPr>
+      </w:pPr>
+    </w:p>
+    <w:p>
+      <w:pPr>
+        <w:rPr>
+          <w:rFonts w:cstheme="minorHAnsi"/>
+          <w:sz w:val="24"/>
+          <w:szCs w:val="24"/>
+        </w:rPr>
+      </w:pPr>
+    </w:p>
+    <w:p>
+      <w:pPr>
+        <w:rPr>
+          <w:rFonts w:cstheme="minorHAnsi"/>
+          <w:sz w:val="24"/>
+          <w:szCs w:val="24"/>
+        </w:rPr>
+      </w:pPr>
+    </w:p>
+    <w:p>
+      <w:pPr>
+        <w:rPr>
+          <w:rFonts w:cstheme="minorHAnsi"/>
+          <w:sz w:val="24"/>
+          <w:szCs w:val="24"/>
+        </w:rPr>
+      </w:pPr>
+    </w:p>
+    <w:p>
+      <w:pPr>
+        <w:rPr>
+          <w:rFonts w:cstheme="minorHAnsi"/>
+          <w:sz w:val="24"/>
+          <w:szCs w:val="24"/>
+        </w:rPr>
+      </w:pPr>
+    </w:p>
+    <w:p>
+      <w:pPr>
+        <w:rPr>
+          <w:rFonts w:cstheme="minorHAnsi"/>
+          <w:sz w:val="24"/>
+          <w:szCs w:val="24"/>
+        </w:rPr>
+      </w:pPr>
+    </w:p>
+    <w:p>
+      <w:pPr>
+        <w:rPr>
+          <w:rFonts w:cstheme="minorHAnsi"/>
+          <w:sz w:val="24"/>
+          <w:szCs w:val="24"/>
+        </w:rPr>
+      </w:pPr>
+    </w:p>
+    <w:p>
+      <w:pPr>
+        <w:rPr>
+          <w:rFonts w:cstheme="minorHAnsi"/>
+          <w:b/>
+          <w:bCs/>
+          <w:sz w:val="24"/>
+          <w:szCs w:val="24"/>
+        </w:rPr>
+      </w:pPr>
+      <w:r>
+        <w:rPr>
+          <w:rFonts w:cstheme="minorHAnsi"/>
+          <w:b/>
+          <w:bCs/>
+          <w:sz w:val="24"/>
+          <w:szCs w:val="24"/>
+        </w:rPr>
+        <w:lastRenderedPageBreak/>
+        <w:t>ANALISIS(analisis.py)</w:t>
+      </w:r>
+    </w:p>
+    <w:p>
+      <w:pPr>
+        <w:rPr>
+          <w:rFonts w:cstheme="minorHAnsi"/>
+          <w:sz w:val="24"/>
+          <w:szCs w:val="24"/>
+        </w:rPr>
+      </w:pPr>
+      <w:r>
+        <w:rPr>
+          <w:rFonts w:cstheme="minorHAnsi"/>
+          <w:sz w:val="24"/>
+          <w:szCs w:val="24"/>
+        </w:rPr>
+        <w:t>Code Menggunakan Package NLTK untuk Stopwords dan Word Tokenize dan Tabel Diagram Menggunakan Package matplotlib</w:t>
+      </w:r>
+    </w:p>
+    <w:p>
+      <w:pPr>
+        <w:rPr>
+          <w:rFonts w:cstheme="minorHAnsi"/>
+          <w:sz w:val="24"/>
+          <w:szCs w:val="24"/>
+        </w:rPr>
+      </w:pPr>
+    </w:p>
+    <w:p>
+      <w:pPr>
+        <w:rPr>
+          <w:rFonts w:cstheme="minorHAnsi"/>
+          <w:sz w:val="24"/>
+          <w:szCs w:val="24"/>
+        </w:rPr>
+      </w:pPr>
+      <w:r>
+        <w:rPr>
+          <w:rFonts w:cstheme="minorHAnsi"/>
+          <w:sz w:val="24"/>
+          <w:szCs w:val="24"/>
+        </w:rPr>
+        <w:t>/* user diminta menginputkan nama file yang akan di analisis */</w:t>
+      </w:r>
+    </w:p>
+    <w:p>
+      <w:pPr>
+        <w:rPr>
+          <w:rStyle w:val="IntenseReference"/>
+        </w:rPr>
+      </w:pPr>
+      <w:r>
+        <w:rPr>
+          <w:rStyle w:val="IntenseReference"/>
+        </w:rPr>
+        <w:t>filename = input('Enter a filename: ')</w:t>
+      </w:r>
+    </w:p>
+    <w:p>
+      <w:pPr>
+        <w:rPr>
+          <w:rStyle w:val="IntenseReference"/>
+        </w:rPr>
+      </w:pPr>
+      <w:r>
+        <w:rPr>
+          <w:rStyle w:val="IntenseReference"/>
+        </w:rPr>
+        <w:t>path = r'hasil/'</w:t>
+      </w:r>
+    </w:p>
+    <w:p>
+      <w:pPr>
+        <w:rPr>
+          <w:rStyle w:val="IntenseReference"/>
+        </w:rPr>
+      </w:pPr>
+      <w:r>
+        <w:rPr>
+          <w:rStyle w:val="IntenseReference"/>
+        </w:rPr>
+        <w:t>f = open(os.path.join(path, filename))</w:t>
+      </w:r>
+    </w:p>
+    <w:p>
+      <w:pPr>
+        <w:rPr>
+          <w:rFonts w:cstheme="minorHAnsi"/>
+          <w:sz w:val="24"/>
+          <w:szCs w:val="24"/>
+        </w:rPr>
+      </w:pPr>
+    </w:p>
+    <w:p>
+      <w:pPr>
+        <w:rPr>
+          <w:rFonts w:cstheme="minorHAnsi"/>
+          <w:sz w:val="24"/>
+          <w:szCs w:val="24"/>
+        </w:rPr>
+      </w:pPr>
+      <w:r>
+        <w:rPr>
+          <w:rFonts w:cstheme="minorHAnsi"/>
+          <w:sz w:val="24"/>
+          <w:szCs w:val="24"/>
+        </w:rPr>
+        <w:t>/* Membaca File yang di inputkan user */</w:t>
+      </w:r>
+    </w:p>
+    <w:p>
+      <w:pPr>
+        <w:rPr>
+          <w:rStyle w:val="IntenseReference"/>
+        </w:rPr>
+      </w:pPr>
+      <w:r>
+        <w:rPr>
+          <w:rStyle w:val="IntenseReference"/>
+        </w:rPr>
+        <w:t>comment = f.read()</w:t>
+      </w:r>
+    </w:p>
+    <w:p>
+      <w:pPr>
+        <w:rPr>
+          <w:rFonts w:cstheme="minorHAnsi"/>
+          <w:sz w:val="24"/>
+          <w:szCs w:val="24"/>
+        </w:rPr>
+      </w:pPr>
+    </w:p>
+    <w:p>
+      <w:pPr>
+        <w:rPr>
+          <w:rFonts w:cstheme="minorHAnsi"/>
+          <w:sz w:val="24"/>
+          <w:szCs w:val="24"/>
+        </w:rPr>
+      </w:pPr>
+      <w:r>
+        <w:rPr>
+          <w:rFonts w:cstheme="minorHAnsi"/>
+          <w:sz w:val="24"/>
+          <w:szCs w:val="24"/>
+        </w:rPr>
+        <w:t>/</w:t>
+      </w:r>
+      <w:r>
+        <w:rPr>
+          <w:rFonts w:cstheme="minorHAnsi"/>
+          <w:sz w:val="24"/>
+          <w:szCs w:val="24"/>
+        </w:rPr>
+        <w:t xml:space="preserve">* </w:t>
+      </w:r>
+      <w:r>
+        <w:rPr>
+          <w:rFonts w:cstheme="minorHAnsi"/>
+          <w:sz w:val="24"/>
+          <w:szCs w:val="24"/>
+        </w:rPr>
+        <w:t xml:space="preserve"> Mode 1 Mengambil </w:t>
+      </w:r>
+      <w:r>
+        <w:rPr>
+          <w:rFonts w:cstheme="minorHAnsi"/>
+          <w:sz w:val="24"/>
+          <w:szCs w:val="24"/>
+        </w:rPr>
+        <w:t>20</w:t>
+      </w:r>
+      <w:r>
+        <w:rPr>
+          <w:rFonts w:cstheme="minorHAnsi"/>
+          <w:sz w:val="24"/>
+          <w:szCs w:val="24"/>
+        </w:rPr>
+        <w:t xml:space="preserve"> kata yang sering keluar di comment Dan Membatasi Kata-Kata Ambigu dengan namafile mode1 ,jika ingin menambahkan stopwords kata-kata bisa di tambahkan di file terseb</w:t>
+      </w:r>
+      <w:r>
+        <w:rPr>
+          <w:rFonts w:cstheme="minorHAnsi"/>
+          <w:sz w:val="24"/>
+          <w:szCs w:val="24"/>
+        </w:rPr>
+        <w:t>u</w:t>
+      </w:r>
+      <w:r>
+        <w:rPr>
+          <w:rFonts w:cstheme="minorHAnsi"/>
+          <w:sz w:val="24"/>
+          <w:szCs w:val="24"/>
+        </w:rPr>
+        <w:t>t  */</w:t>
+      </w:r>
+    </w:p>
+    <w:p>
+      <w:pPr>
+        <w:rPr>
+          <w:rStyle w:val="IntenseReference"/>
+        </w:rPr>
+      </w:pPr>
+      <w:r>
+        <w:rPr>
+          <w:rStyle w:val="IntenseReference"/>
+        </w:rPr>
+        <w:t>word_tokens = word_tokenize(comment)</w:t>
+      </w:r>
+    </w:p>
+    <w:p>
+      <w:pPr>
+        <w:rPr>
+          <w:rStyle w:val="IntenseReference"/>
+        </w:rPr>
+      </w:pPr>
+      <w:r>
+        <w:rPr>
+          <w:rStyle w:val="IntenseReference"/>
+        </w:rPr>
+        <w:t>stop_words = set(stopwords.words('mode1'))</w:t>
+      </w:r>
+    </w:p>
+    <w:p>
+      <w:pPr>
+        <w:rPr>
+          <w:rStyle w:val="IntenseReference"/>
+        </w:rPr>
+      </w:pPr>
+      <w:r>
+        <w:rPr>
+          <w:rStyle w:val="IntenseReference"/>
+        </w:rPr>
+        <w:t>word_tokens_no_stopwords = [w for w in word_tokens if not w in stop_words]</w:t>
+      </w:r>
+    </w:p>
+    <w:p>
+      <w:pPr>
+        <w:rPr>
+          <w:rStyle w:val="IntenseReference"/>
+        </w:rPr>
+      </w:pPr>
+      <w:r>
+        <w:rPr>
+          <w:rStyle w:val="IntenseReference"/>
+        </w:rPr>
+        <w:t>freq_kata_2 = nltk.FreqDist(word_tokens_no_stopwords)</w:t>
+      </w:r>
+    </w:p>
+    <w:p>
+      <w:pPr>
+        <w:rPr>
+          <w:rStyle w:val="IntenseReference"/>
+        </w:rPr>
+      </w:pPr>
+      <w:r>
+        <w:rPr>
+          <w:rStyle w:val="IntenseReference"/>
+        </w:rPr>
+        <w:t>print(freq_kata_2.most_common(20))</w:t>
+      </w:r>
+    </w:p>
+    <w:p>
+      <w:pPr>
+        <w:rPr>
+          <w:rStyle w:val="IntenseReference"/>
+        </w:rPr>
+      </w:pPr>
+      <w:r>
+        <w:rPr>
+          <w:rStyle w:val="IntenseReference"/>
+        </w:rPr>
+        <w:t>freq_kata_2.plot(20)</w:t>
+      </w:r>
+    </w:p>
+    <w:p>
+      <w:pPr>
+        <w:rPr>
+          <w:rStyle w:val="IntenseReference"/>
+        </w:rPr>
+      </w:pPr>
+      <w:r>
+        <w:rPr>
+          <w:rStyle w:val="IntenseReference"/>
+        </w:rPr>
+        <w:t>plt.show()</w:t>
+      </w:r>
+    </w:p>
+    <w:p>
+      <w:pPr>
+        <w:rPr>
+          <w:rFonts w:cstheme="minorHAnsi"/>
+          <w:sz w:val="24"/>
+          <w:szCs w:val="24"/>
+        </w:rPr>
+      </w:pPr>
+    </w:p>
+    <w:p>
+      <w:pPr>
+        <w:rPr>
+          <w:rFonts w:cstheme="minorHAnsi"/>
+          <w:sz w:val="24"/>
+          <w:szCs w:val="24"/>
+        </w:rPr>
+      </w:pPr>
+    </w:p>
+    <w:p>
+      <w:pPr>
+        <w:rPr>
+          <w:rFonts w:cstheme="minorHAnsi"/>
+          <w:sz w:val="24"/>
+          <w:szCs w:val="24"/>
+        </w:rPr>
+      </w:pPr>
+    </w:p>
+    <w:p>
+      <w:pPr>
+        <w:rPr>
+          <w:rFonts w:cstheme="minorHAnsi"/>
+          <w:sz w:val="24"/>
+          <w:szCs w:val="24"/>
+        </w:rPr>
+      </w:pPr>
+    </w:p>
+    <w:p>
+      <w:pPr>
+        <w:rPr>
+          <w:rFonts w:cstheme="minorHAnsi"/>
+          <w:sz w:val="24"/>
+          <w:szCs w:val="24"/>
+        </w:rPr>
+      </w:pPr>
+    </w:p>
+    <w:p>
+      <w:pPr>
+        <w:rPr>
+          <w:rFonts w:cstheme="minorHAnsi"/>
+          <w:sz w:val="24"/>
+          <w:szCs w:val="24"/>
+        </w:rPr>
+      </w:pPr>
+    </w:p>
+    <w:p>
+      <w:pPr>
+        <w:rPr>
+          <w:rFonts w:cstheme="minorHAnsi"/>
+          <w:sz w:val="24"/>
+          <w:szCs w:val="24"/>
+        </w:rPr>
+      </w:pPr>
+    </w:p>
+    <w:p>
+      <w:pPr>
+        <w:rPr>
+          <w:rFonts w:cstheme="minorHAnsi"/>
+          <w:sz w:val="24"/>
+          <w:szCs w:val="24"/>
+        </w:rPr>
+      </w:pPr>
+      <w:r>
+        <w:rPr>
+          <w:rFonts w:cstheme="minorHAnsi"/>
+          <w:sz w:val="24"/>
+          <w:szCs w:val="24"/>
+        </w:rPr>
+        <w:lastRenderedPageBreak/>
+        <w:t>/* Mode 2 Mengambil Kata-Kata Yang hanya dibuat oleh user di dalam file analisis.py */</w:t>
+      </w:r>
+    </w:p>
+    <w:p>
+      <w:pPr>
+        <w:rPr>
+          <w:b/>
+          <w:bCs/>
+          <w:smallCaps/>
+          <w:color w:val="4472C4" w:themeColor="accent1"/>
+          <w:spacing w:val="5"/>
+        </w:rPr>
+      </w:pPr>
+      <w:r>
+        <w:rPr>
+          <w:rStyle w:val="IntenseReference"/>
+        </w:rPr>
+        <w:t>word_tokens = word_tokenize(comment)</w:t>
+      </w:r>
+    </w:p>
+    <w:p>
+      <w:pPr>
+        <w:rPr>
+          <w:rStyle w:val="IntenseReference"/>
+        </w:rPr>
+      </w:pPr>
+      <w:r>
+        <w:rPr>
+          <w:rStyle w:val="IntenseReference"/>
+        </w:rPr>
+        <w:t>stop_words1 = ['bagus', 'sekali', 'enak', 'banget', 'tidak', 'suka', 'recomen'] #tambah di sini</w:t>
+      </w:r>
+    </w:p>
+    <w:p>
+      <w:pPr>
+        <w:rPr>
+          <w:rStyle w:val="IntenseReference"/>
+        </w:rPr>
+      </w:pPr>
+      <w:r>
+        <w:rPr>
+          <w:rStyle w:val="IntenseReference"/>
+        </w:rPr>
+        <w:t>word_tokens_no_stopwords1 = dict([(match, len([w for w in word_tokens if match in w])) for match in stop_words1])</w:t>
+      </w:r>
+    </w:p>
+    <w:p>
+      <w:pPr>
+        <w:rPr>
+          <w:rStyle w:val="IntenseReference"/>
+        </w:rPr>
+      </w:pPr>
+      <w:r>
+        <w:rPr>
+          <w:rStyle w:val="IntenseReference"/>
+        </w:rPr>
+        <w:t>freq_kata_1 = nltk.FreqDist(word_tokens_no_stopwords1)</w:t>
+      </w:r>
+    </w:p>
+    <w:p>
+      <w:pPr>
+        <w:rPr>
+          <w:rStyle w:val="IntenseReference"/>
+        </w:rPr>
+      </w:pPr>
+      <w:r>
+        <w:rPr>
+          <w:rStyle w:val="IntenseReference"/>
+        </w:rPr>
+        <w:t>print(freq_kata_1.most_common())</w:t>
+      </w:r>
+    </w:p>
+    <w:p>
+      <w:pPr>
+        <w:rPr>
+          <w:rStyle w:val="IntenseReference"/>
+        </w:rPr>
+      </w:pPr>
+      <w:r>
+        <w:rPr>
+          <w:rStyle w:val="IntenseReference"/>
+        </w:rPr>
+        <w:t>freq_kata_1.plot()</w:t>
+      </w:r>
+    </w:p>
+    <w:p>
+      <w:pPr>
+        <w:rPr>
+          <w:rStyle w:val="IntenseReference"/>
+        </w:rPr>
+      </w:pPr>
+    </w:p>
+    <w:p>
+      <w:pPr>
+        <w:rPr>
+          <w:rStyle w:val="IntenseReference"/>
+        </w:rPr>
+      </w:pPr>
+      <w:r>
+        <w:rPr>
+          <w:rStyle w:val="IntenseReference"/>
+        </w:rPr>
+        <w:t>plt.show()</w:t>
+      </w:r>
+    </w:p>
+    <w:p>
+      <w:pPr>
+        <w:rPr>
+          <w:rFonts w:cstheme="minorHAnsi"/>
+          <w:sz w:val="24"/>
+          <w:szCs w:val="24"/>
+        </w:rPr>
+      </w:pPr>
+    </w:p>
+    <w:p>
+      <w:pPr>
+        <w:rPr>
+          <w:rFonts w:cstheme="minorHAnsi"/>
+          <w:b/>
+          <w:bCs/>
+          <w:sz w:val="24"/>
+          <w:szCs w:val="24"/>
+        </w:rPr>
+      </w:pPr>
+      <w:r>
+        <w:rPr>
+          <w:rFonts w:cstheme="minorHAnsi"/>
+          <w:b/>
+          <w:bCs/>
+          <w:sz w:val="24"/>
+          <w:szCs w:val="24"/>
+        </w:rPr>
+        <w:t>Sekian Laporan Youtube Dan Instagram Scrappernya</w:t>
+      </w:r>
+    </w:p>
+    <w:p>
+      <w:pPr>
+        <w:rPr>
+          <w:rFonts w:cstheme="minorHAnsi"/>
+          <w:b/>
+          <w:bCs/>
+          <w:sz w:val="24"/>
+          <w:szCs w:val="24"/>
+        </w:rPr>
+      </w:pPr>
+      <w:r>
+        <w:rPr>
+          <w:rFonts w:cstheme="minorHAnsi"/>
+          <w:b/>
+          <w:bCs/>
+          <w:sz w:val="24"/>
+          <w:szCs w:val="24"/>
+        </w:rPr>
+        <w:t>Happy Scrapping!!!</w:t>
+      </w:r>
     </w:p>
     <w:sectPr>
       <w:pgSz w:w="12240" w:h="15840"/>
@@ -1670,6 +4556,74 @@
     <w:basedOn w:val="DefaultParagraphFont"/>
     <w:rsid w:val="00DE05B7"/>
   </w:style>
+  <w:style w:type="character" w:styleId="CommentReference">
+    <w:name w:val="annotation reference"/>
+    <w:basedOn w:val="DefaultParagraphFont"/>
+    <w:uiPriority w:val="99"/>
+    <w:semiHidden/>
+    <w:unhideWhenUsed/>
+    <w:rsid w:val="00E65D28"/>
+    <w:rPr>
+      <w:sz w:val="16"/>
+      <w:szCs w:val="16"/>
+    </w:rPr>
+  </w:style>
+  <w:style w:type="paragraph" w:styleId="CommentText">
+    <w:name w:val="annotation text"/>
+    <w:basedOn w:val="Normal"/>
+    <w:link w:val="CommentTextChar"/>
+    <w:uiPriority w:val="99"/>
+    <w:semiHidden/>
+    <w:unhideWhenUsed/>
+    <w:rsid w:val="00E65D28"/>
+    <w:pPr>
+      <w:spacing w:line="240" w:lineRule="auto"/>
+    </w:pPr>
+    <w:rPr>
+      <w:sz w:val="20"/>
+      <w:szCs w:val="20"/>
+    </w:rPr>
+  </w:style>
+  <w:style w:type="character" w:customStyle="1" w:styleId="CommentTextChar">
+    <w:name w:val="Comment Text Char"/>
+    <w:basedOn w:val="DefaultParagraphFont"/>
+    <w:link w:val="CommentText"/>
+    <w:uiPriority w:val="99"/>
+    <w:semiHidden/>
+    <w:rsid w:val="00E65D28"/>
+    <w:rPr>
+      <w:sz w:val="20"/>
+      <w:szCs w:val="20"/>
+    </w:rPr>
+  </w:style>
+  <w:style w:type="paragraph" w:styleId="CommentSubject">
+    <w:name w:val="annotation subject"/>
+    <w:basedOn w:val="CommentText"/>
+    <w:next w:val="CommentText"/>
+    <w:link w:val="CommentSubjectChar"/>
+    <w:uiPriority w:val="99"/>
+    <w:semiHidden/>
+    <w:unhideWhenUsed/>
+    <w:rsid w:val="00E65D28"/>
+    <w:rPr>
+      <w:b/>
+      <w:bCs/>
+    </w:rPr>
+  </w:style>
+  <w:style w:type="character" w:customStyle="1" w:styleId="CommentSubjectChar">
+    <w:name w:val="Comment Subject Char"/>
+    <w:basedOn w:val="CommentTextChar"/>
+    <w:link w:val="CommentSubject"/>
+    <w:uiPriority w:val="99"/>
+    <w:semiHidden/>
+    <w:rsid w:val="00E65D28"/>
+    <w:rPr>
+      <w:b/>
+      <w:bCs/>
+      <w:sz w:val="20"/>
+      <w:szCs w:val="20"/>
+    </w:rPr>
+  </w:style>
 </w:styles>
 </file>
 
